--- a/中央战争_游戏流程_v0.0.2.docx
+++ b/中央战争_游戏流程_v0.0.2.docx
@@ -1,7 +1,761 @@
 
 <file path=word/document.xml><?xml version="1.0" encoding="utf-8"?>
-<w:document xmlns:wpc="http://schemas.microsoft.com/office/word/2010/wordprocessingCanvas" xmlns:cx="http://schemas.microsoft.com/office/drawing/2014/chartex" xmlns:cx1="http://schemas.microsoft.com/office/drawing/2015/9/8/chartex" xmlns:cx2="http://schemas.microsoft.com/office/drawing/2015/10/21/chartex" xmlns:cx3="http://schemas.microsoft.com/office/drawing/2016/5/9/chartex" xmlns:cx4="http://schemas.microsoft.com/office/drawing/2016/5/10/chartex" xmlns:cx5="http://schemas.microsoft.com/office/drawing/2016/5/11/chartex" xmlns:cx6="http://schemas.microsoft.com/office/drawing/2016/5/12/chartex" xmlns:cx7="http://schemas.microsoft.com/office/drawing/2016/5/13/chartex" xmlns:cx8="http://schemas.microsoft.com/office/drawing/2016/5/14/chartex" xmlns:mc="http://schemas.openxmlformats.org/markup-compatibility/2006" xmlns:aink="http://schemas.microsoft.com/office/drawing/2016/ink" xmlns:am3d="http://schemas.microsoft.com/office/drawing/2017/model3d" xmlns:o="urn:schemas-microsoft-com:office:office" xmlns:r="http://schemas.openxmlformats.org/officeDocument/2006/relationships" xmlns:m="http://schemas.openxmlformats.org/officeDocument/2006/math" xmlns:v="urn:schemas-microsoft-com:vml" xmlns:wp14="http://schemas.microsoft.com/office/word/2010/wordprocessingDrawing" xmlns:wp="http://schemas.openxmlformats.org/drawingml/2006/wordprocessingDrawing" xmlns:w10="urn:schemas-microsoft-com:office:word" xmlns:w="http://schemas.openxmlformats.org/wordprocessingml/2006/main" xmlns:w14="http://schemas.microsoft.com/office/word/2010/wordml" xmlns:w15="http://schemas.microsoft.com/office/word/2012/wordml" xmlns:w16cid="http://schemas.microsoft.com/office/word/2016/wordml/cid" xmlns:w16se="http://schemas.microsoft.com/office/word/2015/wordml/symex" xmlns:wpg="http://schemas.microsoft.com/office/word/2010/wordprocessingGroup" xmlns:wpi="http://schemas.microsoft.com/office/word/2010/wordprocessingInk" xmlns:wne="http://schemas.microsoft.com/office/word/2006/wordml" xmlns:wps="http://schemas.microsoft.com/office/word/2010/wordprocessingShape" mc:Ignorable="w14 w15 w16se w16cid wp14">
+<w:document xmlns:wpc="http://schemas.microsoft.com/office/word/2010/wordprocessingCanvas" xmlns:cx="http://schemas.microsoft.com/office/drawing/2014/chartex" xmlns:cx1="http://schemas.microsoft.com/office/drawing/2015/9/8/chartex" xmlns:cx2="http://schemas.microsoft.com/office/drawing/2015/10/21/chartex" xmlns:cx3="http://schemas.microsoft.com/office/drawing/2016/5/9/chartex" xmlns:cx4="http://schemas.microsoft.com/office/drawing/2016/5/10/chartex" xmlns:cx5="http://schemas.microsoft.com/office/drawing/2016/5/11/chartex" xmlns:cx6="http://schemas.microsoft.com/office/drawing/2016/5/12/chartex" xmlns:cx7="http://schemas.microsoft.com/office/drawing/2016/5/13/chartex" xmlns:cx8="http://schemas.microsoft.com/office/drawing/2016/5/14/chartex" xmlns:mc="http://schemas.openxmlformats.org/markup-compatibility/2006" xmlns:aink="http://schemas.microsoft.com/office/drawing/2016/ink" xmlns:am3d="http://schemas.microsoft.com/office/drawing/2017/model3d" xmlns:o="urn:schemas-microsoft-com:office:office" xmlns:r="http://schemas.openxmlformats.org/officeDocument/2006/relationships" xmlns:m="http://schemas.openxmlformats.org/officeDocument/2006/math" xmlns:v="urn:schemas-microsoft-com:vml" xmlns:wp14="http://schemas.microsoft.com/office/word/2010/wordprocessingDrawing" xmlns:wp="http://schemas.openxmlformats.org/drawingml/2006/wordprocessingDrawing" xmlns:w10="urn:schemas-microsoft-com:office:word" xmlns:w="http://schemas.openxmlformats.org/wordprocessingml/2006/main" xmlns:w14="http://schemas.microsoft.com/office/word/2010/wordml" xmlns:w15="http://schemas.microsoft.com/office/word/2012/wordml" xmlns:w16cex="http://schemas.microsoft.com/office/word/2018/wordml/cex" xmlns:w16cid="http://schemas.microsoft.com/office/word/2016/wordml/cid" xmlns:w16="http://schemas.microsoft.com/office/word/2018/wordml" xmlns:w16se="http://schemas.microsoft.com/office/word/2015/wordml/symex" xmlns:wpg="http://schemas.microsoft.com/office/word/2010/wordprocessingGroup" xmlns:wpi="http://schemas.microsoft.com/office/word/2010/wordprocessingInk" xmlns:wne="http://schemas.microsoft.com/office/word/2006/wordml" xmlns:wps="http://schemas.microsoft.com/office/word/2010/wordprocessingShape" mc:Ignorable="w14 w15 w16se w16cid w16 w16cex wp14">
   <w:body>
+    <w:p>
+      <w:pPr>
+        <w:widowControl/>
+        <w:jc w:val="left"/>
+      </w:pPr>
+      <w:r>
+        <w:rPr>
+          <w:rFonts w:hint="eastAsia"/>
+        </w:rPr>
+        <w:t>在玩家进入游戏之前保存玩家背包内的物品</w:t>
+      </w:r>
+      <w:r>
+        <w:rPr>
+          <w:rFonts w:hint="eastAsia"/>
+        </w:rPr>
+        <w:t>（物品数量，耐久，状态（比如水桶是否有水））</w:t>
+      </w:r>
+      <w:r>
+        <w:rPr>
+          <w:rFonts w:hint="eastAsia"/>
+        </w:rPr>
+        <w:t>，等级，经验值，生命值，饱食度</w:t>
+      </w:r>
+    </w:p>
+    <w:p>
+      <w:pPr>
+        <w:widowControl/>
+        <w:jc w:val="left"/>
+      </w:pPr>
+    </w:p>
+    <w:p>
+      <w:pPr>
+        <w:widowControl/>
+        <w:jc w:val="left"/>
+      </w:pPr>
+      <w:r>
+        <w:rPr>
+          <w:rFonts w:hint="eastAsia"/>
+        </w:rPr>
+        <w:t>进入游戏之后（指先执行/</w:t>
+      </w:r>
+      <w:r>
+        <w:t>jointeam</w:t>
+      </w:r>
+      <w:r>
+        <w:rPr>
+          <w:rFonts w:hint="eastAsia"/>
+        </w:rPr>
+        <w:t>指令，以及/</w:t>
+      </w:r>
+      <w:r>
+        <w:t>cd</w:t>
+      </w:r>
+      <w:r>
+        <w:rPr>
+          <w:rFonts w:hint="eastAsia"/>
+        </w:rPr>
+        <w:t>指令并成功选择英雄之后），清空玩家的背包</w:t>
+      </w:r>
+      <w:r>
+        <w:rPr>
+          <w:rFonts w:hint="eastAsia"/>
+        </w:rPr>
+        <w:t>及物品栏</w:t>
+      </w:r>
+      <w:r>
+        <w:rPr>
+          <w:rFonts w:hint="eastAsia"/>
+        </w:rPr>
+        <w:t>，等级设置为1，经验值0，生命值满，但生命值上限根据所选英雄决定，游戏期间饱食度锁定为满格</w:t>
+      </w:r>
+    </w:p>
+    <w:p>
+      <w:pPr>
+        <w:widowControl/>
+        <w:jc w:val="left"/>
+        <w:rPr>
+          <w:rFonts w:hint="eastAsia"/>
+        </w:rPr>
+      </w:pPr>
+      <w:r>
+        <w:rPr>
+          <w:rFonts w:hint="eastAsia"/>
+        </w:rPr>
+        <w:t>生命值回复速度初始化为1点/</w:t>
+      </w:r>
+      <w:r>
+        <w:rPr>
+          <w:color w:val="FF0000"/>
+        </w:rPr>
+        <w:t>3</w:t>
+      </w:r>
+      <w:r>
+        <w:rPr>
+          <w:rFonts w:hint="eastAsia"/>
+          <w:color w:val="FF0000"/>
+        </w:rPr>
+        <w:t>秒</w:t>
+      </w:r>
+    </w:p>
+    <w:p>
+      <w:pPr>
+        <w:widowControl/>
+        <w:jc w:val="left"/>
+      </w:pPr>
+    </w:p>
+    <w:p>
+      <w:pPr>
+        <w:widowControl/>
+        <w:jc w:val="left"/>
+      </w:pPr>
+      <w:r>
+        <w:rPr>
+          <w:rFonts w:hint="eastAsia"/>
+        </w:rPr>
+        <w:t>使用金锭</w:t>
+      </w:r>
+      <w:r>
+        <w:rPr>
+          <w:rFonts w:hint="eastAsia"/>
+        </w:rPr>
+        <w:t>（</w:t>
+      </w:r>
+      <w:r>
+        <w:t>Material.GOLD_INGOT</w:t>
+      </w:r>
+      <w:r>
+        <w:rPr>
+          <w:rFonts w:hint="eastAsia"/>
+        </w:rPr>
+        <w:t>）</w:t>
+      </w:r>
+      <w:r>
+        <w:rPr>
+          <w:rFonts w:hint="eastAsia"/>
+        </w:rPr>
+        <w:t>作为</w:t>
+      </w:r>
+      <w:r>
+        <w:rPr>
+          <w:rFonts w:hint="eastAsia"/>
+        </w:rPr>
+        <w:t>游戏内的</w:t>
+      </w:r>
+      <w:r>
+        <w:rPr>
+          <w:rFonts w:hint="eastAsia"/>
+        </w:rPr>
+        <w:t>货币</w:t>
+      </w:r>
+    </w:p>
+    <w:p>
+      <w:pPr>
+        <w:widowControl/>
+        <w:jc w:val="left"/>
+      </w:pPr>
+      <w:r>
+        <w:rPr>
+          <w:rFonts w:hint="eastAsia"/>
+        </w:rPr>
+        <w:t>金锭每3秒（6</w:t>
+      </w:r>
+      <w:r>
+        <w:t>0tick</w:t>
+      </w:r>
+      <w:r>
+        <w:rPr>
+          <w:rFonts w:hint="eastAsia"/>
+        </w:rPr>
+        <w:t>）固定增长1。</w:t>
+      </w:r>
+    </w:p>
+    <w:p>
+      <w:pPr>
+        <w:widowControl/>
+        <w:jc w:val="left"/>
+        <w:rPr>
+          <w:rFonts w:hint="eastAsia"/>
+        </w:rPr>
+      </w:pPr>
+      <w:r>
+        <w:rPr>
+          <w:rFonts w:hint="eastAsia"/>
+        </w:rPr>
+        <w:t>金锭固定位于</w:t>
+      </w:r>
+      <w:r>
+        <w:rPr>
+          <w:rFonts w:hint="eastAsia"/>
+        </w:rPr>
+        <w:t>物品栏</w:t>
+      </w:r>
+    </w:p>
+    <w:p>
+      <w:pPr>
+        <w:widowControl/>
+        <w:jc w:val="left"/>
+      </w:pPr>
+      <w:r>
+        <w:rPr>
+          <w:rFonts w:hint="eastAsia"/>
+        </w:rPr>
+        <w:t>击杀敌方玩家后会得到1</w:t>
+      </w:r>
+      <w:r>
+        <w:t>0</w:t>
+      </w:r>
+      <w:r>
+        <w:rPr>
+          <w:rFonts w:hint="eastAsia"/>
+        </w:rPr>
+        <w:t>个（d</w:t>
+      </w:r>
+      <w:r>
+        <w:t>emo</w:t>
+      </w:r>
+      <w:r>
+        <w:rPr>
+          <w:rFonts w:hint="eastAsia"/>
+        </w:rPr>
+        <w:t>阶段</w:t>
+      </w:r>
+      <w:r>
+        <w:rPr>
+          <w:rFonts w:hint="eastAsia"/>
+        </w:rPr>
+        <w:t>暂定</w:t>
+      </w:r>
+      <w:r>
+        <w:rPr>
+          <w:rFonts w:hint="eastAsia"/>
+        </w:rPr>
+        <w:t>）。</w:t>
+      </w:r>
+    </w:p>
+    <w:p>
+      <w:pPr>
+        <w:widowControl/>
+        <w:jc w:val="left"/>
+      </w:pPr>
+      <w:r>
+        <w:rPr>
+          <w:rFonts w:hint="eastAsia"/>
+        </w:rPr>
+        <w:t>身上的金锭死亡后不会掉落，击杀敌人后直接瞬间得到1</w:t>
+      </w:r>
+      <w:r>
+        <w:t>0</w:t>
+      </w:r>
+      <w:r>
+        <w:rPr>
+          <w:rFonts w:hint="eastAsia"/>
+        </w:rPr>
+        <w:t>个</w:t>
+      </w:r>
+    </w:p>
+    <w:p>
+      <w:pPr>
+        <w:widowControl/>
+        <w:jc w:val="left"/>
+        <w:rPr>
+          <w:rFonts w:hint="eastAsia"/>
+        </w:rPr>
+      </w:pPr>
+      <w:r>
+        <w:rPr>
+          <w:rFonts w:hint="eastAsia"/>
+        </w:rPr>
+        <w:t>玩家“死亡”表现为传送到另一个坐标并无法移动/使用技能（将可能设计成可以俯瞰整个战场的高空方块上，d</w:t>
+      </w:r>
+      <w:r>
+        <w:t>emo</w:t>
+      </w:r>
+      <w:r>
+        <w:rPr>
+          <w:rFonts w:hint="eastAsia"/>
+        </w:rPr>
+        <w:t>阶段就随便传送到一个相对于中央塔的一个坐标吧（回来我自己改）），但可以查看自己的背包，并且金锭依然正常自动增加。</w:t>
+      </w:r>
+    </w:p>
+    <w:p>
+      <w:pPr>
+        <w:widowControl/>
+        <w:jc w:val="left"/>
+      </w:pPr>
+      <w:r>
+        <w:rPr>
+          <w:rFonts w:hint="eastAsia"/>
+        </w:rPr>
+        <w:t>全局游戏内背包及物品栏</w:t>
+      </w:r>
+      <w:r>
+        <w:rPr>
+          <w:rFonts w:hint="eastAsia"/>
+        </w:rPr>
+        <w:t>中的所有物品皆不可</w:t>
+      </w:r>
+      <w:r>
+        <w:rPr>
+          <w:rFonts w:hint="eastAsia"/>
+        </w:rPr>
+        <w:t>主动</w:t>
+      </w:r>
+      <w:r>
+        <w:rPr>
+          <w:rFonts w:hint="eastAsia"/>
+        </w:rPr>
+        <w:t>丢弃</w:t>
+      </w:r>
+      <w:r>
+        <w:rPr>
+          <w:rFonts w:hint="eastAsia"/>
+        </w:rPr>
+        <w:t>（按Q或拖出背包），但可以在商店处卖出（单击）。</w:t>
+      </w:r>
+    </w:p>
+    <w:p>
+      <w:pPr>
+        <w:widowControl/>
+        <w:jc w:val="left"/>
+      </w:pPr>
+    </w:p>
+    <w:p>
+      <w:pPr>
+        <w:widowControl/>
+        <w:jc w:val="left"/>
+        <w:rPr>
+          <w:rFonts w:hint="eastAsia"/>
+        </w:rPr>
+      </w:pPr>
+      <w:r>
+        <w:rPr>
+          <w:rFonts w:hint="eastAsia"/>
+        </w:rPr>
+        <w:t>结束游戏之后将玩家之前的物品，等级，经验值，生命值，饱食度恢复</w:t>
+      </w:r>
+    </w:p>
+    <w:p>
+      <w:pPr>
+        <w:widowControl/>
+        <w:jc w:val="left"/>
+      </w:pPr>
+    </w:p>
+    <w:p>
+      <w:pPr>
+        <w:widowControl/>
+        <w:jc w:val="left"/>
+      </w:pPr>
+      <w:r>
+        <w:rPr>
+          <w:rFonts w:hint="eastAsia"/>
+        </w:rPr>
+        <w:t>英雄</w:t>
+      </w:r>
+      <w:r>
+        <w:rPr>
+          <w:rFonts w:hint="eastAsia"/>
+        </w:rPr>
+        <w:t>一级</w:t>
+      </w:r>
+      <w:r>
+        <w:rPr>
+          <w:rFonts w:hint="eastAsia"/>
+        </w:rPr>
+        <w:t>属性：</w:t>
+      </w:r>
+    </w:p>
+    <w:tbl>
+      <w:tblPr>
+        <w:tblW w:w="0" w:type="auto"/>
+        <w:tblInd w:w="12" w:type="dxa"/>
+        <w:tblBorders>
+          <w:top w:val="single" w:sz="12" w:space="0" w:color="ED7D31" w:themeColor="accent2"/>
+          <w:left w:val="single" w:sz="12" w:space="0" w:color="ED7D31" w:themeColor="accent2"/>
+          <w:bottom w:val="single" w:sz="12" w:space="0" w:color="ED7D31" w:themeColor="accent2"/>
+          <w:right w:val="single" w:sz="12" w:space="0" w:color="ED7D31" w:themeColor="accent2"/>
+          <w:insideH w:val="single" w:sz="12" w:space="0" w:color="ED7D31" w:themeColor="accent2"/>
+          <w:insideV w:val="single" w:sz="12" w:space="0" w:color="ED7D31" w:themeColor="accent2"/>
+        </w:tblBorders>
+        <w:tblLook w:val="0000" w:firstRow="0" w:lastRow="0" w:firstColumn="0" w:lastColumn="0" w:noHBand="0" w:noVBand="0"/>
+      </w:tblPr>
+      <w:tblGrid>
+        <w:gridCol w:w="1958"/>
+        <w:gridCol w:w="1958"/>
+        <w:gridCol w:w="1958"/>
+      </w:tblGrid>
+      <w:tr>
+        <w:tblPrEx>
+          <w:tblCellMar>
+            <w:top w:w="0" w:type="dxa"/>
+            <w:bottom w:w="0" w:type="dxa"/>
+          </w:tblCellMar>
+        </w:tblPrEx>
+        <w:trPr>
+          <w:trHeight w:val="365"/>
+        </w:trPr>
+        <w:tc>
+          <w:tcPr>
+            <w:tcW w:w="1958" w:type="dxa"/>
+          </w:tcPr>
+          <w:p>
+            <w:pPr>
+              <w:widowControl/>
+              <w:jc w:val="left"/>
+              <w:rPr>
+                <w:rFonts w:hint="eastAsia"/>
+              </w:rPr>
+            </w:pPr>
+            <w:r>
+              <w:rPr>
+                <w:rFonts w:hint="eastAsia"/>
+              </w:rPr>
+              <w:t>属性名</w:t>
+            </w:r>
+          </w:p>
+        </w:tc>
+        <w:tc>
+          <w:tcPr>
+            <w:tcW w:w="1958" w:type="dxa"/>
+          </w:tcPr>
+          <w:p>
+            <w:pPr>
+              <w:widowControl/>
+              <w:jc w:val="left"/>
+              <w:rPr>
+                <w:rFonts w:hint="eastAsia"/>
+              </w:rPr>
+            </w:pPr>
+            <w:r>
+              <w:rPr>
+                <w:rFonts w:hint="eastAsia"/>
+              </w:rPr>
+              <w:t>属性作用</w:t>
+            </w:r>
+          </w:p>
+        </w:tc>
+        <w:tc>
+          <w:tcPr>
+            <w:tcW w:w="1958" w:type="dxa"/>
+          </w:tcPr>
+          <w:p>
+            <w:pPr>
+              <w:widowControl/>
+              <w:jc w:val="left"/>
+              <w:rPr>
+                <w:rFonts w:hint="eastAsia"/>
+              </w:rPr>
+            </w:pPr>
+            <w:r>
+              <w:rPr>
+                <w:rFonts w:hint="eastAsia"/>
+              </w:rPr>
+              <w:t>备注</w:t>
+            </w:r>
+          </w:p>
+        </w:tc>
+      </w:tr>
+      <w:tr>
+        <w:tblPrEx>
+          <w:tblCellMar>
+            <w:top w:w="0" w:type="dxa"/>
+            <w:bottom w:w="0" w:type="dxa"/>
+          </w:tblCellMar>
+        </w:tblPrEx>
+        <w:trPr>
+          <w:trHeight w:val="365"/>
+        </w:trPr>
+        <w:tc>
+          <w:tcPr>
+            <w:tcW w:w="1958" w:type="dxa"/>
+          </w:tcPr>
+          <w:p>
+            <w:pPr>
+              <w:widowControl/>
+              <w:jc w:val="left"/>
+              <w:rPr>
+                <w:rFonts w:hint="eastAsia"/>
+              </w:rPr>
+            </w:pPr>
+            <w:r>
+              <w:rPr>
+                <w:rFonts w:hint="eastAsia"/>
+              </w:rPr>
+              <w:t>生命值</w:t>
+            </w:r>
+          </w:p>
+        </w:tc>
+        <w:tc>
+          <w:tcPr>
+            <w:tcW w:w="1958" w:type="dxa"/>
+          </w:tcPr>
+          <w:p>
+            <w:pPr>
+              <w:widowControl/>
+              <w:jc w:val="left"/>
+              <w:rPr>
+                <w:rFonts w:hint="eastAsia"/>
+              </w:rPr>
+            </w:pPr>
+            <w:r>
+              <w:rPr>
+                <w:rFonts w:hint="eastAsia"/>
+              </w:rPr>
+              <w:t>使玩家保持存活</w:t>
+            </w:r>
+          </w:p>
+        </w:tc>
+        <w:tc>
+          <w:tcPr>
+            <w:tcW w:w="1958" w:type="dxa"/>
+          </w:tcPr>
+          <w:p>
+            <w:pPr>
+              <w:widowControl/>
+              <w:jc w:val="left"/>
+              <w:rPr>
+                <w:rFonts w:hint="eastAsia"/>
+              </w:rPr>
+            </w:pPr>
+          </w:p>
+        </w:tc>
+      </w:tr>
+      <w:tr>
+        <w:tblPrEx>
+          <w:tblCellMar>
+            <w:top w:w="0" w:type="dxa"/>
+            <w:bottom w:w="0" w:type="dxa"/>
+          </w:tblCellMar>
+        </w:tblPrEx>
+        <w:trPr>
+          <w:trHeight w:val="365"/>
+        </w:trPr>
+        <w:tc>
+          <w:tcPr>
+            <w:tcW w:w="1958" w:type="dxa"/>
+          </w:tcPr>
+          <w:p>
+            <w:pPr>
+              <w:widowControl/>
+              <w:jc w:val="left"/>
+              <w:rPr>
+                <w:rFonts w:hint="eastAsia"/>
+              </w:rPr>
+            </w:pPr>
+            <w:r>
+              <w:rPr>
+                <w:rFonts w:hint="eastAsia"/>
+              </w:rPr>
+              <w:t>护甲值</w:t>
+            </w:r>
+          </w:p>
+        </w:tc>
+        <w:tc>
+          <w:tcPr>
+            <w:tcW w:w="1958" w:type="dxa"/>
+          </w:tcPr>
+          <w:p>
+            <w:pPr>
+              <w:widowControl/>
+              <w:jc w:val="left"/>
+              <w:rPr>
+                <w:rFonts w:hint="eastAsia"/>
+              </w:rPr>
+            </w:pPr>
+            <w:r>
+              <w:rPr>
+                <w:rFonts w:hint="eastAsia"/>
+              </w:rPr>
+              <w:t>受到非真实伤害时首先减少护甲值</w:t>
+            </w:r>
+          </w:p>
+        </w:tc>
+        <w:tc>
+          <w:tcPr>
+            <w:tcW w:w="1958" w:type="dxa"/>
+          </w:tcPr>
+          <w:p>
+            <w:pPr>
+              <w:widowControl/>
+              <w:jc w:val="left"/>
+              <w:rPr>
+                <w:rFonts w:hint="eastAsia"/>
+              </w:rPr>
+            </w:pPr>
+          </w:p>
+        </w:tc>
+      </w:tr>
+      <w:tr>
+        <w:tblPrEx>
+          <w:tblCellMar>
+            <w:top w:w="0" w:type="dxa"/>
+            <w:bottom w:w="0" w:type="dxa"/>
+          </w:tblCellMar>
+        </w:tblPrEx>
+        <w:trPr>
+          <w:trHeight w:val="365"/>
+        </w:trPr>
+        <w:tc>
+          <w:tcPr>
+            <w:tcW w:w="1958" w:type="dxa"/>
+          </w:tcPr>
+          <w:p>
+            <w:pPr>
+              <w:widowControl/>
+              <w:jc w:val="left"/>
+              <w:rPr>
+                <w:rFonts w:hint="eastAsia"/>
+              </w:rPr>
+            </w:pPr>
+            <w:r>
+              <w:rPr>
+                <w:rFonts w:hint="eastAsia"/>
+              </w:rPr>
+              <w:t>移动速度</w:t>
+            </w:r>
+          </w:p>
+        </w:tc>
+        <w:tc>
+          <w:tcPr>
+            <w:tcW w:w="1958" w:type="dxa"/>
+          </w:tcPr>
+          <w:p>
+            <w:pPr>
+              <w:widowControl/>
+              <w:jc w:val="left"/>
+              <w:rPr>
+                <w:rFonts w:hint="eastAsia"/>
+              </w:rPr>
+            </w:pPr>
+            <w:r>
+              <w:rPr>
+                <w:rFonts w:hint="eastAsia"/>
+              </w:rPr>
+              <w:t>移动的速度</w:t>
+            </w:r>
+          </w:p>
+        </w:tc>
+        <w:tc>
+          <w:tcPr>
+            <w:tcW w:w="1958" w:type="dxa"/>
+          </w:tcPr>
+          <w:p>
+            <w:pPr>
+              <w:widowControl/>
+              <w:jc w:val="left"/>
+              <w:rPr>
+                <w:rFonts w:hint="eastAsia"/>
+              </w:rPr>
+            </w:pPr>
+            <w:r>
+              <w:rPr>
+                <w:rFonts w:hint="eastAsia"/>
+              </w:rPr>
+              <w:t>游戏内所有玩家不能使用疾跑（就是双击前进方向键触发的疾跑）</w:t>
+            </w:r>
+          </w:p>
+        </w:tc>
+      </w:tr>
+      <w:tr>
+        <w:tblPrEx>
+          <w:tblCellMar>
+            <w:top w:w="0" w:type="dxa"/>
+            <w:bottom w:w="0" w:type="dxa"/>
+          </w:tblCellMar>
+        </w:tblPrEx>
+        <w:trPr>
+          <w:trHeight w:val="365"/>
+        </w:trPr>
+        <w:tc>
+          <w:tcPr>
+            <w:tcW w:w="1958" w:type="dxa"/>
+          </w:tcPr>
+          <w:p>
+            <w:pPr>
+              <w:widowControl/>
+              <w:jc w:val="left"/>
+              <w:rPr>
+                <w:rFonts w:hint="eastAsia"/>
+              </w:rPr>
+            </w:pPr>
+            <w:r>
+              <w:rPr>
+                <w:rFonts w:hint="eastAsia"/>
+              </w:rPr>
+              <w:t>生命回复速度</w:t>
+            </w:r>
+          </w:p>
+        </w:tc>
+        <w:tc>
+          <w:tcPr>
+            <w:tcW w:w="1958" w:type="dxa"/>
+          </w:tcPr>
+          <w:p>
+            <w:pPr>
+              <w:widowControl/>
+              <w:jc w:val="left"/>
+              <w:rPr>
+                <w:rFonts w:hint="eastAsia"/>
+              </w:rPr>
+            </w:pPr>
+            <w:r>
+              <w:rPr>
+                <w:rFonts w:hint="eastAsia"/>
+              </w:rPr>
+              <w:t>每秒回复的生命值</w:t>
+            </w:r>
+          </w:p>
+        </w:tc>
+        <w:tc>
+          <w:tcPr>
+            <w:tcW w:w="1958" w:type="dxa"/>
+          </w:tcPr>
+          <w:p>
+            <w:pPr>
+              <w:widowControl/>
+              <w:jc w:val="left"/>
+              <w:rPr>
+                <w:rFonts w:hint="eastAsia"/>
+              </w:rPr>
+            </w:pPr>
+          </w:p>
+        </w:tc>
+      </w:tr>
+    </w:tbl>
+    <w:p>
+      <w:pPr>
+        <w:widowControl/>
+        <w:jc w:val="left"/>
+      </w:pPr>
+      <w:r>
+        <w:rPr>
+          <w:rFonts w:hint="eastAsia"/>
+        </w:rPr>
+        <w:t>不同英雄还可能拥有各自的二级特色属性，二级属性可以直接影响以上的一级属性</w:t>
+      </w:r>
+    </w:p>
+    <w:p>
+      <w:pPr>
+        <w:widowControl/>
+        <w:jc w:val="left"/>
+        <w:rPr>
+          <w:rFonts w:hint="eastAsia"/>
+        </w:rPr>
+      </w:pPr>
+    </w:p>
+    <w:p>
+      <w:pPr>
+        <w:widowControl/>
+        <w:jc w:val="left"/>
+        <w:rPr>
+          <w:rFonts w:hint="eastAsia"/>
+        </w:rPr>
+      </w:pPr>
+    </w:p>
     <w:p>
       <w:r>
         <w:rPr>
@@ -10,7 +764,7 @@
         <mc:AlternateContent>
           <mc:Choice Requires="wps">
             <w:drawing>
-              <wp:anchor distT="0" distB="0" distL="114300" distR="114300" simplePos="0" relativeHeight="251669504" behindDoc="0" locked="0" layoutInCell="1" allowOverlap="1" wp14:anchorId="110DE2D0" wp14:editId="5CC2F2AB">
+              <wp:anchor distT="0" distB="0" distL="114300" distR="114300" simplePos="0" relativeHeight="251669504" behindDoc="0" locked="0" layoutInCell="1" allowOverlap="1" wp14:anchorId="3AA8CB95" wp14:editId="7896E47F">
                 <wp:simplePos x="0" y="0"/>
                 <wp:positionH relativeFrom="margin">
                   <wp:posOffset>0</wp:posOffset>
@@ -68,21 +822,7 @@
                               <w:rPr>
                                 <w:rFonts w:hint="eastAsia"/>
                               </w:rPr>
-                              <w:t>界面）中选择一个物品，系统将赠送</w:t>
-                            </w:r>
-                            <w:proofErr w:type="gramStart"/>
-                            <w:r>
-                              <w:rPr>
-                                <w:rFonts w:hint="eastAsia"/>
-                              </w:rPr>
-                              <w:t>一组此</w:t>
-                            </w:r>
-                            <w:proofErr w:type="gramEnd"/>
-                            <w:r>
-                              <w:rPr>
-                                <w:rFonts w:hint="eastAsia"/>
-                              </w:rPr>
-                              <w:t>物品给</w:t>
+                              <w:t>界面）中选择一个物品，系统将赠送一组此物品给</w:t>
                             </w:r>
                             <w:r>
                               <w:rPr>
@@ -143,7 +883,7 @@
           </mc:Choice>
           <mc:Fallback>
             <w:pict>
-              <v:rect w14:anchorId="110DE2D0" id="矩形 7" o:spid="_x0000_s1026" style="position:absolute;left:0;text-align:left;margin-left:0;margin-top:390.75pt;width:6in;height:57pt;z-index:251669504;visibility:visible;mso-wrap-style:square;mso-width-percent:0;mso-height-percent:0;mso-wrap-distance-left:9pt;mso-wrap-distance-top:0;mso-wrap-distance-right:9pt;mso-wrap-distance-bottom:0;mso-position-horizontal:absolute;mso-position-horizontal-relative:margin;mso-position-vertical:absolute;mso-position-vertical-relative:text;mso-width-percent:0;mso-height-percent:0;mso-width-relative:margin;mso-height-relative:margin;v-text-anchor:middle" o:gfxdata="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" fillcolor="#4472c4 [3204]" strokecolor="#1f3763 [1604]" strokeweight="1pt">
+              <v:rect w14:anchorId="3AA8CB95" id="矩形 7" o:spid="_x0000_s1026" style="position:absolute;left:0;text-align:left;margin-left:0;margin-top:390.75pt;width:6in;height:57pt;z-index:251669504;visibility:visible;mso-wrap-style:square;mso-width-percent:0;mso-height-percent:0;mso-wrap-distance-left:9pt;mso-wrap-distance-top:0;mso-wrap-distance-right:9pt;mso-wrap-distance-bottom:0;mso-position-horizontal:absolute;mso-position-horizontal-relative:margin;mso-position-vertical:absolute;mso-position-vertical-relative:text;mso-width-percent:0;mso-height-percent:0;mso-width-relative:margin;mso-height-relative:margin;v-text-anchor:middle" o:gfxdata="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" fillcolor="#4472c4 [3204]" strokecolor="#1f3763 [1604]" strokeweight="1pt">
                 <v:textbox>
                   <w:txbxContent>
                     <w:p>
@@ -160,21 +900,7 @@
                         <w:rPr>
                           <w:rFonts w:hint="eastAsia"/>
                         </w:rPr>
-                        <w:t>界面）中选择一个物品，系统将赠送</w:t>
-                      </w:r>
-                      <w:proofErr w:type="gramStart"/>
-                      <w:r>
-                        <w:rPr>
-                          <w:rFonts w:hint="eastAsia"/>
-                        </w:rPr>
-                        <w:t>一组此</w:t>
-                      </w:r>
-                      <w:proofErr w:type="gramEnd"/>
-                      <w:r>
-                        <w:rPr>
-                          <w:rFonts w:hint="eastAsia"/>
-                        </w:rPr>
-                        <w:t>物品给</w:t>
+                        <w:t>界面）中选择一个物品，系统将赠送一组此物品给</w:t>
                       </w:r>
                       <w:r>
                         <w:rPr>
@@ -228,7 +954,7 @@
         <mc:AlternateContent>
           <mc:Choice Requires="wps">
             <w:drawing>
-              <wp:anchor distT="0" distB="0" distL="114300" distR="114300" simplePos="0" relativeHeight="251675648" behindDoc="0" locked="0" layoutInCell="1" allowOverlap="1" wp14:anchorId="7B55F313" wp14:editId="2B5B12D8">
+              <wp:anchor distT="0" distB="0" distL="114300" distR="114300" simplePos="0" relativeHeight="251675648" behindDoc="0" locked="0" layoutInCell="1" allowOverlap="1" wp14:anchorId="4FC8E661" wp14:editId="693AF605">
                 <wp:simplePos x="0" y="0"/>
                 <wp:positionH relativeFrom="margin">
                   <wp:posOffset>0</wp:posOffset>
@@ -277,21 +1003,7 @@
                               <w:rPr>
                                 <w:rFonts w:hint="eastAsia"/>
                               </w:rPr>
-                              <w:t>当中央</w:t>
-                            </w:r>
-                            <w:proofErr w:type="gramStart"/>
-                            <w:r>
-                              <w:rPr>
-                                <w:rFonts w:hint="eastAsia"/>
-                              </w:rPr>
-                              <w:t>塔完全</w:t>
-                            </w:r>
-                            <w:proofErr w:type="gramEnd"/>
-                            <w:r>
-                              <w:rPr>
-                                <w:rFonts w:hint="eastAsia"/>
-                              </w:rPr>
-                              <w:t>被搭建完成，或被完全拆除后，对应的搭建方/拆除方宣告获胜，比赛结束</w:t>
+                              <w:t>当中央塔完全被搭建完成，或被完全拆除后，对应的搭建方/拆除方宣告获胜，比赛结束</w:t>
                             </w:r>
                           </w:p>
                         </w:txbxContent>
@@ -316,7 +1028,7 @@
           </mc:Choice>
           <mc:Fallback>
             <w:pict>
-              <v:rect w14:anchorId="7B55F313" id="矩形 10" o:spid="_x0000_s1027" style="position:absolute;left:0;text-align:left;margin-left:0;margin-top:334.5pt;width:6in;height:50.45pt;z-index:251675648;visibility:visible;mso-wrap-style:square;mso-width-percent:0;mso-height-percent:0;mso-wrap-distance-left:9pt;mso-wrap-distance-top:0;mso-wrap-distance-right:9pt;mso-wrap-distance-bottom:0;mso-position-horizontal:absolute;mso-position-horizontal-relative:margin;mso-position-vertical:absolute;mso-position-vertical-relative:text;mso-width-percent:0;mso-height-percent:0;mso-width-relative:margin;mso-height-relative:margin;v-text-anchor:middle" o:gfxdata="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" fillcolor="#4472c4 [3204]" strokecolor="#1f3763 [1604]" strokeweight="1pt">
+              <v:rect w14:anchorId="4FC8E661" id="矩形 10" o:spid="_x0000_s1027" style="position:absolute;left:0;text-align:left;margin-left:0;margin-top:334.5pt;width:6in;height:50.45pt;z-index:251675648;visibility:visible;mso-wrap-style:square;mso-width-percent:0;mso-height-percent:0;mso-wrap-distance-left:9pt;mso-wrap-distance-top:0;mso-wrap-distance-right:9pt;mso-wrap-distance-bottom:0;mso-position-horizontal:absolute;mso-position-horizontal-relative:margin;mso-position-vertical:absolute;mso-position-vertical-relative:text;mso-width-percent:0;mso-height-percent:0;mso-width-relative:margin;mso-height-relative:margin;v-text-anchor:middle" o:gfxdata="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" fillcolor="#4472c4 [3204]" strokecolor="#1f3763 [1604]" strokeweight="1pt">
                 <v:textbox>
                   <w:txbxContent>
                     <w:p>
@@ -324,21 +1036,7 @@
                         <w:rPr>
                           <w:rFonts w:hint="eastAsia"/>
                         </w:rPr>
-                        <w:t>当中央</w:t>
-                      </w:r>
-                      <w:proofErr w:type="gramStart"/>
-                      <w:r>
-                        <w:rPr>
-                          <w:rFonts w:hint="eastAsia"/>
-                        </w:rPr>
-                        <w:t>塔完全</w:t>
-                      </w:r>
-                      <w:proofErr w:type="gramEnd"/>
-                      <w:r>
-                        <w:rPr>
-                          <w:rFonts w:hint="eastAsia"/>
-                        </w:rPr>
-                        <w:t>被搭建完成，或被完全拆除后，对应的搭建方/拆除方宣告获胜，比赛结束</w:t>
+                        <w:t>当中央塔完全被搭建完成，或被完全拆除后，对应的搭建方/拆除方宣告获胜，比赛结束</w:t>
                       </w:r>
                     </w:p>
                   </w:txbxContent>
@@ -356,7 +1054,7 @@
         <mc:AlternateContent>
           <mc:Choice Requires="wps">
             <w:drawing>
-              <wp:anchor distT="0" distB="0" distL="114300" distR="114300" simplePos="0" relativeHeight="251671552" behindDoc="0" locked="0" layoutInCell="1" allowOverlap="1" wp14:anchorId="09075670" wp14:editId="798BC0FB">
+              <wp:anchor distT="0" distB="0" distL="114300" distR="114300" simplePos="0" relativeHeight="251671552" behindDoc="0" locked="0" layoutInCell="1" allowOverlap="1" wp14:anchorId="15FD1568" wp14:editId="292AE65D">
                 <wp:simplePos x="0" y="0"/>
                 <wp:positionH relativeFrom="margin">
                   <wp:posOffset>5715</wp:posOffset>
@@ -442,7 +1140,7 @@
           </mc:Choice>
           <mc:Fallback>
             <w:pict>
-              <v:rect w14:anchorId="09075670" id="矩形 8" o:spid="_x0000_s1028" style="position:absolute;left:0;text-align:left;margin-left:.45pt;margin-top:503.3pt;width:6in;height:20.55pt;z-index:251671552;visibility:visible;mso-wrap-style:square;mso-width-percent:0;mso-height-percent:0;mso-wrap-distance-left:9pt;mso-wrap-distance-top:0;mso-wrap-distance-right:9pt;mso-wrap-distance-bottom:0;mso-position-horizontal:absolute;mso-position-horizontal-relative:margin;mso-position-vertical:absolute;mso-position-vertical-relative:text;mso-width-percent:0;mso-height-percent:0;mso-width-relative:margin;mso-height-relative:margin;v-text-anchor:middle" o:gfxdata="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" fillcolor="#ed7d31 [3205]" strokecolor="#823b0b [1605]" strokeweight="1pt">
+              <v:rect w14:anchorId="15FD1568" id="矩形 8" o:spid="_x0000_s1028" style="position:absolute;left:0;text-align:left;margin-left:.45pt;margin-top:503.3pt;width:6in;height:20.55pt;z-index:251671552;visibility:visible;mso-wrap-style:square;mso-width-percent:0;mso-height-percent:0;mso-wrap-distance-left:9pt;mso-wrap-distance-top:0;mso-wrap-distance-right:9pt;mso-wrap-distance-bottom:0;mso-position-horizontal:absolute;mso-position-horizontal-relative:margin;mso-position-vertical:absolute;mso-position-vertical-relative:text;mso-width-percent:0;mso-height-percent:0;mso-width-relative:margin;mso-height-relative:margin;v-text-anchor:middle" o:gfxdata="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" fillcolor="#ed7d31 [3205]" strokecolor="#823b0b [1605]" strokeweight="1pt">
                 <v:textbox>
                   <w:txbxContent>
                     <w:p>
@@ -480,7 +1178,7 @@
         <mc:AlternateContent>
           <mc:Choice Requires="wps">
             <w:drawing>
-              <wp:anchor distT="0" distB="0" distL="114300" distR="114300" simplePos="0" relativeHeight="251673600" behindDoc="0" locked="0" layoutInCell="1" allowOverlap="1" wp14:anchorId="749A05F1" wp14:editId="53E2DBDF">
+              <wp:anchor distT="0" distB="0" distL="114300" distR="114300" simplePos="0" relativeHeight="251673600" behindDoc="0" locked="0" layoutInCell="1" allowOverlap="1" wp14:anchorId="6DD43E5F" wp14:editId="0269B262">
                 <wp:simplePos x="0" y="0"/>
                 <wp:positionH relativeFrom="margin">
                   <wp:posOffset>5715</wp:posOffset>
@@ -554,7 +1252,7 @@
           </mc:Choice>
           <mc:Fallback>
             <w:pict>
-              <v:rect w14:anchorId="749A05F1" id="矩形 9" o:spid="_x0000_s1029" style="position:absolute;left:0;text-align:left;margin-left:.45pt;margin-top:528.65pt;width:6in;height:57.5pt;z-index:251673600;visibility:visible;mso-wrap-style:square;mso-width-percent:0;mso-height-percent:0;mso-wrap-distance-left:9pt;mso-wrap-distance-top:0;mso-wrap-distance-right:9pt;mso-wrap-distance-bottom:0;mso-position-horizontal:absolute;mso-position-horizontal-relative:margin;mso-position-vertical:absolute;mso-position-vertical-relative:text;mso-width-percent:0;mso-height-percent:0;mso-width-relative:margin;mso-height-relative:margin;v-text-anchor:middle" o:gfxdata="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" fillcolor="#ed7d31 [3205]" strokecolor="#823b0b [1605]" strokeweight="1pt">
+              <v:rect w14:anchorId="6DD43E5F" id="矩形 9" o:spid="_x0000_s1029" style="position:absolute;left:0;text-align:left;margin-left:.45pt;margin-top:528.65pt;width:6in;height:57.5pt;z-index:251673600;visibility:visible;mso-wrap-style:square;mso-width-percent:0;mso-height-percent:0;mso-wrap-distance-left:9pt;mso-wrap-distance-top:0;mso-wrap-distance-right:9pt;mso-wrap-distance-bottom:0;mso-position-horizontal:absolute;mso-position-horizontal-relative:margin;mso-position-vertical:absolute;mso-position-vertical-relative:text;mso-width-percent:0;mso-height-percent:0;mso-width-relative:margin;mso-height-relative:margin;v-text-anchor:middle" o:gfxdata="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" fillcolor="#ed7d31 [3205]" strokecolor="#823b0b [1605]" strokeweight="1pt">
                 <v:textbox>
                   <w:txbxContent>
                     <w:p>
@@ -580,7 +1278,7 @@
         <mc:AlternateContent>
           <mc:Choice Requires="wps">
             <w:drawing>
-              <wp:anchor distT="0" distB="0" distL="114300" distR="114300" simplePos="0" relativeHeight="251667456" behindDoc="0" locked="0" layoutInCell="1" allowOverlap="1" wp14:anchorId="58F9DCE5" wp14:editId="049C242F">
+              <wp:anchor distT="0" distB="0" distL="114300" distR="114300" simplePos="0" relativeHeight="251667456" behindDoc="0" locked="0" layoutInCell="1" allowOverlap="1" wp14:anchorId="2BED146C" wp14:editId="41353D44">
                 <wp:simplePos x="0" y="0"/>
                 <wp:positionH relativeFrom="margin">
                   <wp:posOffset>0</wp:posOffset>
@@ -654,7 +1352,7 @@
           </mc:Choice>
           <mc:Fallback>
             <w:pict>
-              <v:rect w14:anchorId="58F9DCE5" id="矩形 6" o:spid="_x0000_s1030" style="position:absolute;left:0;text-align:left;margin-left:0;margin-top:272.3pt;width:6in;height:57pt;z-index:251667456;visibility:visible;mso-wrap-style:square;mso-width-percent:0;mso-height-percent:0;mso-wrap-distance-left:9pt;mso-wrap-distance-top:0;mso-wrap-distance-right:9pt;mso-wrap-distance-bottom:0;mso-position-horizontal:absolute;mso-position-horizontal-relative:margin;mso-position-vertical:absolute;mso-position-vertical-relative:text;mso-width-percent:0;mso-height-percent:0;mso-width-relative:margin;mso-height-relative:margin;v-text-anchor:middle" o:gfxdata="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" fillcolor="#4472c4 [3204]" strokecolor="#1f3763 [1604]" strokeweight="1pt">
+              <v:rect w14:anchorId="2BED146C" id="矩形 6" o:spid="_x0000_s1030" style="position:absolute;left:0;text-align:left;margin-left:0;margin-top:272.3pt;width:6in;height:57pt;z-index:251667456;visibility:visible;mso-wrap-style:square;mso-width-percent:0;mso-height-percent:0;mso-wrap-distance-left:9pt;mso-wrap-distance-top:0;mso-wrap-distance-right:9pt;mso-wrap-distance-bottom:0;mso-position-horizontal:absolute;mso-position-horizontal-relative:margin;mso-position-vertical:absolute;mso-position-vertical-relative:text;mso-width-percent:0;mso-height-percent:0;mso-width-relative:margin;mso-height-relative:margin;v-text-anchor:middle" o:gfxdata="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" fillcolor="#4472c4 [3204]" strokecolor="#1f3763 [1604]" strokeweight="1pt">
                 <v:textbox>
                   <w:txbxContent>
                     <w:p>
@@ -680,7 +1378,7 @@
         <mc:AlternateContent>
           <mc:Choice Requires="wps">
             <w:drawing>
-              <wp:anchor distT="0" distB="0" distL="114300" distR="114300" simplePos="0" relativeHeight="251665408" behindDoc="0" locked="0" layoutInCell="1" allowOverlap="1" wp14:anchorId="0F9E3B6B" wp14:editId="445A4233">
+              <wp:anchor distT="0" distB="0" distL="114300" distR="114300" simplePos="0" relativeHeight="251665408" behindDoc="0" locked="0" layoutInCell="1" allowOverlap="1" wp14:anchorId="327C35DE" wp14:editId="622B4928">
                 <wp:simplePos x="0" y="0"/>
                 <wp:positionH relativeFrom="margin">
                   <wp:posOffset>0</wp:posOffset>
@@ -790,7 +1488,7 @@
           </mc:Choice>
           <mc:Fallback>
             <w:pict>
-              <v:rect w14:anchorId="0F9E3B6B" id="矩形 5" o:spid="_x0000_s1031" style="position:absolute;left:0;text-align:left;margin-left:0;margin-top:210.3pt;width:6in;height:57pt;z-index:251665408;visibility:visible;mso-wrap-style:square;mso-width-percent:0;mso-height-percent:0;mso-wrap-distance-left:9pt;mso-wrap-distance-top:0;mso-wrap-distance-right:9pt;mso-wrap-distance-bottom:0;mso-position-horizontal:absolute;mso-position-horizontal-relative:margin;mso-position-vertical:absolute;mso-position-vertical-relative:text;mso-width-percent:0;mso-height-percent:0;mso-width-relative:margin;mso-height-relative:margin;v-text-anchor:middle" o:gfxdata="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" fillcolor="#4472c4 [3204]" strokecolor="#1f3763 [1604]" strokeweight="1pt">
+              <v:rect w14:anchorId="327C35DE" id="矩形 5" o:spid="_x0000_s1031" style="position:absolute;left:0;text-align:left;margin-left:0;margin-top:210.3pt;width:6in;height:57pt;z-index:251665408;visibility:visible;mso-wrap-style:square;mso-width-percent:0;mso-height-percent:0;mso-wrap-distance-left:9pt;mso-wrap-distance-top:0;mso-wrap-distance-right:9pt;mso-wrap-distance-bottom:0;mso-position-horizontal:absolute;mso-position-horizontal-relative:margin;mso-position-vertical:absolute;mso-position-vertical-relative:text;mso-width-percent:0;mso-height-percent:0;mso-width-relative:margin;mso-height-relative:margin;v-text-anchor:middle" o:gfxdata="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" fillcolor="#4472c4 [3204]" strokecolor="#1f3763 [1604]" strokeweight="1pt">
                 <v:textbox>
                   <w:txbxContent>
                     <w:p>
@@ -852,7 +1550,7 @@
         <mc:AlternateContent>
           <mc:Choice Requires="wps">
             <w:drawing>
-              <wp:anchor distT="0" distB="0" distL="114300" distR="114300" simplePos="0" relativeHeight="251659264" behindDoc="0" locked="0" layoutInCell="1" allowOverlap="1">
+              <wp:anchor distT="0" distB="0" distL="114300" distR="114300" simplePos="0" relativeHeight="251659264" behindDoc="0" locked="0" layoutInCell="1" allowOverlap="1" wp14:anchorId="31A2769F" wp14:editId="40AD8B9A">
                 <wp:simplePos x="0" y="0"/>
                 <wp:positionH relativeFrom="margin">
                   <wp:posOffset>0</wp:posOffset>
@@ -913,21 +1611,7 @@
                               <w:rPr>
                                 <w:rFonts w:hint="eastAsia"/>
                               </w:rPr>
-                              <w:t>右键即确定选择，（说明赛场上不会出现两个相同的英雄）此时玩家的物品</w:t>
-                            </w:r>
-                            <w:proofErr w:type="gramStart"/>
-                            <w:r>
-                              <w:rPr>
-                                <w:rFonts w:hint="eastAsia"/>
-                              </w:rPr>
-                              <w:t>栏出现</w:t>
-                            </w:r>
-                            <w:proofErr w:type="gramEnd"/>
-                            <w:r>
-                              <w:rPr>
-                                <w:rFonts w:hint="eastAsia"/>
-                              </w:rPr>
-                              <w:t>英雄技能图标（</w:t>
+                              <w:t>右键即确定选择，（说明赛场上不会出现两个相同的英雄）此时玩家的物品栏出现英雄技能图标（</w:t>
                             </w:r>
                             <w:r>
                               <w:rPr>
@@ -957,21 +1641,7 @@
                               <w:rPr>
                                 <w:rFonts w:hint="eastAsia"/>
                               </w:rPr>
-                              <w:t>，以及触发其他配套的关于此英雄的变化（例如手中出现选定的英雄的武器，身上出现选定的英雄的护</w:t>
-                            </w:r>
-                            <w:proofErr w:type="gramStart"/>
-                            <w:r>
-                              <w:rPr>
-                                <w:rFonts w:hint="eastAsia"/>
-                              </w:rPr>
-                              <w:t>甲皮肤</w:t>
-                            </w:r>
-                            <w:proofErr w:type="gramEnd"/>
-                            <w:r>
-                              <w:rPr>
-                                <w:rFonts w:hint="eastAsia"/>
-                              </w:rPr>
-                              <w:t>被动b</w:t>
+                              <w:t>，以及触发其他配套的关于此英雄的变化（例如手中出现选定的英雄的武器，身上出现选定的英雄的护甲皮肤被动b</w:t>
                             </w:r>
                             <w:r>
                               <w:t>uff</w:t>
@@ -1038,7 +1708,7 @@
           </mc:Choice>
           <mc:Fallback>
             <w:pict>
-              <v:rect id="矩形 1" o:spid="_x0000_s1032" style="position:absolute;left:0;text-align:left;margin-left:0;margin-top:116.95pt;width:6in;height:87.4pt;z-index:251659264;visibility:visible;mso-wrap-style:square;mso-width-percent:0;mso-height-percent:0;mso-wrap-distance-left:9pt;mso-wrap-distance-top:0;mso-wrap-distance-right:9pt;mso-wrap-distance-bottom:0;mso-position-horizontal:absolute;mso-position-horizontal-relative:margin;mso-position-vertical:absolute;mso-position-vertical-relative:text;mso-width-percent:0;mso-height-percent:0;mso-width-relative:margin;mso-height-relative:margin;v-text-anchor:middle" o:gfxdata="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" fillcolor="#4472c4 [3204]" strokecolor="#1f3763 [1604]" strokeweight="1pt">
+              <v:rect w14:anchorId="31A2769F" id="矩形 1" o:spid="_x0000_s1032" style="position:absolute;left:0;text-align:left;margin-left:0;margin-top:116.95pt;width:6in;height:87.4pt;z-index:251659264;visibility:visible;mso-wrap-style:square;mso-width-percent:0;mso-height-percent:0;mso-wrap-distance-left:9pt;mso-wrap-distance-top:0;mso-wrap-distance-right:9pt;mso-wrap-distance-bottom:0;mso-position-horizontal:absolute;mso-position-horizontal-relative:margin;mso-position-vertical:absolute;mso-position-vertical-relative:text;mso-width-percent:0;mso-height-percent:0;mso-width-relative:margin;mso-height-relative:margin;v-text-anchor:middle" o:gfxdata="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" fillcolor="#4472c4 [3204]" strokecolor="#1f3763 [1604]" strokeweight="1pt">
                 <v:textbox>
                   <w:txbxContent>
                     <w:p>
@@ -1058,21 +1728,7 @@
                         <w:rPr>
                           <w:rFonts w:hint="eastAsia"/>
                         </w:rPr>
-                        <w:t>右键即确定选择，（说明赛场上不会出现两个相同的英雄）此时玩家的物品</w:t>
-                      </w:r>
-                      <w:proofErr w:type="gramStart"/>
-                      <w:r>
-                        <w:rPr>
-                          <w:rFonts w:hint="eastAsia"/>
-                        </w:rPr>
-                        <w:t>栏出现</w:t>
-                      </w:r>
-                      <w:proofErr w:type="gramEnd"/>
-                      <w:r>
-                        <w:rPr>
-                          <w:rFonts w:hint="eastAsia"/>
-                        </w:rPr>
-                        <w:t>英雄技能图标（</w:t>
+                        <w:t>右键即确定选择，（说明赛场上不会出现两个相同的英雄）此时玩家的物品栏出现英雄技能图标（</w:t>
                       </w:r>
                       <w:r>
                         <w:rPr>
@@ -1102,21 +1758,7 @@
                         <w:rPr>
                           <w:rFonts w:hint="eastAsia"/>
                         </w:rPr>
-                        <w:t>，以及触发其他配套的关于此英雄的变化（例如手中出现选定的英雄的武器，身上出现选定的英雄的护</w:t>
-                      </w:r>
-                      <w:proofErr w:type="gramStart"/>
-                      <w:r>
-                        <w:rPr>
-                          <w:rFonts w:hint="eastAsia"/>
-                        </w:rPr>
-                        <w:t>甲皮肤</w:t>
-                      </w:r>
-                      <w:proofErr w:type="gramEnd"/>
-                      <w:r>
-                        <w:rPr>
-                          <w:rFonts w:hint="eastAsia"/>
-                        </w:rPr>
-                        <w:t>被动b</w:t>
+                        <w:t>，以及触发其他配套的关于此英雄的变化（例如手中出现选定的英雄的武器，身上出现选定的英雄的护甲皮肤被动b</w:t>
                       </w:r>
                       <w:r>
                         <w:t>uff</w:t>
@@ -1176,7 +1818,7 @@
         <mc:AlternateContent>
           <mc:Choice Requires="wps">
             <w:drawing>
-              <wp:anchor distT="0" distB="0" distL="114300" distR="114300" simplePos="0" relativeHeight="251661312" behindDoc="0" locked="0" layoutInCell="1" allowOverlap="1" wp14:anchorId="2D9784EC" wp14:editId="28D32C8D">
+              <wp:anchor distT="0" distB="0" distL="114300" distR="114300" simplePos="0" relativeHeight="251661312" behindDoc="0" locked="0" layoutInCell="1" allowOverlap="1" wp14:anchorId="5CD1649E" wp14:editId="680DDAC9">
                 <wp:simplePos x="0" y="0"/>
                 <wp:positionH relativeFrom="margin">
                   <wp:posOffset>0</wp:posOffset>
@@ -1262,7 +1904,7 @@
           </mc:Choice>
           <mc:Fallback>
             <w:pict>
-              <v:rect w14:anchorId="2D9784EC" id="矩形 2" o:spid="_x0000_s1033" style="position:absolute;left:0;text-align:left;margin-left:0;margin-top:79.55pt;width:431.4pt;height:30.85pt;z-index:251661312;visibility:visible;mso-wrap-style:square;mso-width-percent:0;mso-height-percent:0;mso-wrap-distance-left:9pt;mso-wrap-distance-top:0;mso-wrap-distance-right:9pt;mso-wrap-distance-bottom:0;mso-position-horizontal:absolute;mso-position-horizontal-relative:margin;mso-position-vertical:absolute;mso-position-vertical-relative:text;mso-width-percent:0;mso-height-percent:0;mso-width-relative:margin;mso-height-relative:margin;v-text-anchor:middle" o:gfxdata="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" fillcolor="#4472c4 [3204]" strokecolor="#1f3763 [1604]" strokeweight="1pt">
+              <v:rect w14:anchorId="5CD1649E" id="矩形 2" o:spid="_x0000_s1033" style="position:absolute;left:0;text-align:left;margin-left:0;margin-top:79.55pt;width:431.4pt;height:30.85pt;z-index:251661312;visibility:visible;mso-wrap-style:square;mso-width-percent:0;mso-height-percent:0;mso-wrap-distance-left:9pt;mso-wrap-distance-top:0;mso-wrap-distance-right:9pt;mso-wrap-distance-bottom:0;mso-position-horizontal:absolute;mso-position-horizontal-relative:margin;mso-position-vertical:absolute;mso-position-vertical-relative:text;mso-width-percent:0;mso-height-percent:0;mso-width-relative:margin;mso-height-relative:margin;v-text-anchor:middle" o:gfxdata="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" fillcolor="#4472c4 [3204]" strokecolor="#1f3763 [1604]" strokeweight="1pt">
                 <v:textbox>
                   <w:txbxContent>
                     <w:p>
@@ -1300,7 +1942,7 @@
         <mc:AlternateContent>
           <mc:Choice Requires="wps">
             <w:drawing>
-              <wp:anchor distT="0" distB="0" distL="114300" distR="114300" simplePos="0" relativeHeight="251663360" behindDoc="0" locked="0" layoutInCell="1" allowOverlap="1" wp14:anchorId="6DD4823C" wp14:editId="0C9528F1">
+              <wp:anchor distT="0" distB="0" distL="114300" distR="114300" simplePos="0" relativeHeight="251663360" behindDoc="0" locked="0" layoutInCell="1" allowOverlap="1" wp14:anchorId="768F459B" wp14:editId="716E3D6C">
                 <wp:simplePos x="0" y="0"/>
                 <wp:positionH relativeFrom="margin">
                   <wp:posOffset>0</wp:posOffset>
@@ -1402,35 +2044,13 @@
                               <w:rPr>
                                 <w:rFonts w:hint="eastAsia"/>
                               </w:rPr>
-                              <w:t>2分钟后如果人数</w:t>
-                            </w:r>
-                            <w:proofErr w:type="gramStart"/>
-                            <w:r>
-                              <w:rPr>
-                                <w:rFonts w:hint="eastAsia"/>
-                              </w:rPr>
-                              <w:t>不够将自动解散此</w:t>
-                            </w:r>
-                            <w:proofErr w:type="gramEnd"/>
-                            <w:r>
-                              <w:rPr>
-                                <w:rFonts w:hint="eastAsia"/>
-                              </w:rPr>
-                              <w:t>房间</w:t>
-                            </w:r>
-                            <w:r>
-                              <w:rPr>
-                                <w:rFonts w:hint="eastAsia"/>
-                              </w:rPr>
-                              <w:t>，在此期间如果有位于房间内的玩家退出游戏，房间也会自动解散</w:t>
-                            </w:r>
-                            <w:bookmarkStart w:id="0" w:name="_GoBack"/>
-                            <w:bookmarkEnd w:id="0"/>
-                            <w:r>
-                              <w:rPr>
-                                <w:rFonts w:hint="eastAsia"/>
-                              </w:rPr>
-                              <w:t>。</w:t>
+                              <w:t>2分钟后如果人数不够将自动解散此房间</w:t>
+                            </w:r>
+                            <w:r>
+                              <w:rPr>
+                                <w:rFonts w:hint="eastAsia"/>
+                              </w:rPr>
+                              <w:t>，在此期间如果有位于房间内的玩家退出游戏，房间也会自动解散。</w:t>
                             </w:r>
                             <w:r>
                               <w:rPr>
@@ -1464,7 +2084,7 @@
           </mc:Choice>
           <mc:Fallback>
             <w:pict>
-              <v:rect w14:anchorId="6DD4823C" id="矩形 3" o:spid="_x0000_s1034" style="position:absolute;left:0;text-align:left;margin-left:0;margin-top:.1pt;width:431.4pt;height:1in;z-index:251663360;visibility:visible;mso-wrap-style:square;mso-width-percent:0;mso-height-percent:0;mso-wrap-distance-left:9pt;mso-wrap-distance-top:0;mso-wrap-distance-right:9pt;mso-wrap-distance-bottom:0;mso-position-horizontal:absolute;mso-position-horizontal-relative:margin;mso-position-vertical:absolute;mso-position-vertical-relative:text;mso-width-percent:0;mso-height-percent:0;mso-width-relative:margin;mso-height-relative:margin;v-text-anchor:middle" o:gfxdata="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" fillcolor="#4472c4 [3204]" strokecolor="#1f3763 [1604]" strokeweight="1pt">
+              <v:rect w14:anchorId="768F459B" id="矩形 3" o:spid="_x0000_s1034" style="position:absolute;left:0;text-align:left;margin-left:0;margin-top:.1pt;width:431.4pt;height:1in;z-index:251663360;visibility:visible;mso-wrap-style:square;mso-width-percent:0;mso-height-percent:0;mso-wrap-distance-left:9pt;mso-wrap-distance-top:0;mso-wrap-distance-right:9pt;mso-wrap-distance-bottom:0;mso-position-horizontal:absolute;mso-position-horizontal-relative:margin;mso-position-vertical:absolute;mso-position-vertical-relative:text;mso-width-percent:0;mso-height-percent:0;mso-width-relative:margin;mso-height-relative:margin;v-text-anchor:middle" o:gfxdata="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" fillcolor="#4472c4 [3204]" strokecolor="#1f3763 [1604]" strokeweight="1pt">
                 <v:textbox>
                   <w:txbxContent>
                     <w:p>
@@ -1525,35 +2145,13 @@
                         <w:rPr>
                           <w:rFonts w:hint="eastAsia"/>
                         </w:rPr>
-                        <w:t>2分钟后如果人数</w:t>
-                      </w:r>
-                      <w:proofErr w:type="gramStart"/>
-                      <w:r>
-                        <w:rPr>
-                          <w:rFonts w:hint="eastAsia"/>
-                        </w:rPr>
-                        <w:t>不够将自动解散此</w:t>
-                      </w:r>
-                      <w:proofErr w:type="gramEnd"/>
-                      <w:r>
-                        <w:rPr>
-                          <w:rFonts w:hint="eastAsia"/>
-                        </w:rPr>
-                        <w:t>房间</w:t>
-                      </w:r>
-                      <w:r>
-                        <w:rPr>
-                          <w:rFonts w:hint="eastAsia"/>
-                        </w:rPr>
-                        <w:t>，在此期间如果有位于房间内的玩家退出游戏，房间也会自动解散</w:t>
-                      </w:r>
-                      <w:bookmarkStart w:id="1" w:name="_GoBack"/>
-                      <w:bookmarkEnd w:id="1"/>
-                      <w:r>
-                        <w:rPr>
-                          <w:rFonts w:hint="eastAsia"/>
-                        </w:rPr>
-                        <w:t>。</w:t>
+                        <w:t>2分钟后如果人数不够将自动解散此房间</w:t>
+                      </w:r>
+                      <w:r>
+                        <w:rPr>
+                          <w:rFonts w:hint="eastAsia"/>
+                        </w:rPr>
+                        <w:t>，在此期间如果有位于房间内的玩家退出游戏，房间也会自动解散。</w:t>
                       </w:r>
                       <w:r>
                         <w:rPr>
@@ -1584,8 +2182,46 @@
 </w:document>
 </file>
 
+<file path=word/endnotes.xml><?xml version="1.0" encoding="utf-8"?>
+<w:endnotes xmlns:wpc="http://schemas.microsoft.com/office/word/2010/wordprocessingCanvas" xmlns:cx="http://schemas.microsoft.com/office/drawing/2014/chartex" xmlns:cx1="http://schemas.microsoft.com/office/drawing/2015/9/8/chartex" xmlns:cx2="http://schemas.microsoft.com/office/drawing/2015/10/21/chartex" xmlns:cx3="http://schemas.microsoft.com/office/drawing/2016/5/9/chartex" xmlns:cx4="http://schemas.microsoft.com/office/drawing/2016/5/10/chartex" xmlns:cx5="http://schemas.microsoft.com/office/drawing/2016/5/11/chartex" xmlns:cx6="http://schemas.microsoft.com/office/drawing/2016/5/12/chartex" xmlns:cx7="http://schemas.microsoft.com/office/drawing/2016/5/13/chartex" xmlns:cx8="http://schemas.microsoft.com/office/drawing/2016/5/14/chartex" xmlns:mc="http://schemas.openxmlformats.org/markup-compatibility/2006" xmlns:aink="http://schemas.microsoft.com/office/drawing/2016/ink" xmlns:am3d="http://schemas.microsoft.com/office/drawing/2017/model3d" xmlns:o="urn:schemas-microsoft-com:office:office" xmlns:r="http://schemas.openxmlformats.org/officeDocument/2006/relationships" xmlns:m="http://schemas.openxmlformats.org/officeDocument/2006/math" xmlns:v="urn:schemas-microsoft-com:vml" xmlns:wp14="http://schemas.microsoft.com/office/word/2010/wordprocessingDrawing" xmlns:wp="http://schemas.openxmlformats.org/drawingml/2006/wordprocessingDrawing" xmlns:w10="urn:schemas-microsoft-com:office:word" xmlns:w="http://schemas.openxmlformats.org/wordprocessingml/2006/main" xmlns:w14="http://schemas.microsoft.com/office/word/2010/wordml" xmlns:w15="http://schemas.microsoft.com/office/word/2012/wordml" xmlns:w16cex="http://schemas.microsoft.com/office/word/2018/wordml/cex" xmlns:w16cid="http://schemas.microsoft.com/office/word/2016/wordml/cid" xmlns:w16="http://schemas.microsoft.com/office/word/2018/wordml" xmlns:w16se="http://schemas.microsoft.com/office/word/2015/wordml/symex" xmlns:wpg="http://schemas.microsoft.com/office/word/2010/wordprocessingGroup" xmlns:wpi="http://schemas.microsoft.com/office/word/2010/wordprocessingInk" xmlns:wne="http://schemas.microsoft.com/office/word/2006/wordml" xmlns:wps="http://schemas.microsoft.com/office/word/2010/wordprocessingShape" mc:Ignorable="w14 w15 w16se w16cid w16 w16cex wp14">
+  <w:endnote w:type="separator" w:id="-1">
+    <w:p>
+      <w:r>
+        <w:separator/>
+      </w:r>
+    </w:p>
+  </w:endnote>
+  <w:endnote w:type="continuationSeparator" w:id="0">
+    <w:p>
+      <w:r>
+        <w:continuationSeparator/>
+      </w:r>
+    </w:p>
+  </w:endnote>
+</w:endnotes>
+</file>
+
+<file path=word/footnotes.xml><?xml version="1.0" encoding="utf-8"?>
+<w:footnotes xmlns:wpc="http://schemas.microsoft.com/office/word/2010/wordprocessingCanvas" xmlns:cx="http://schemas.microsoft.com/office/drawing/2014/chartex" xmlns:cx1="http://schemas.microsoft.com/office/drawing/2015/9/8/chartex" xmlns:cx2="http://schemas.microsoft.com/office/drawing/2015/10/21/chartex" xmlns:cx3="http://schemas.microsoft.com/office/drawing/2016/5/9/chartex" xmlns:cx4="http://schemas.microsoft.com/office/drawing/2016/5/10/chartex" xmlns:cx5="http://schemas.microsoft.com/office/drawing/2016/5/11/chartex" xmlns:cx6="http://schemas.microsoft.com/office/drawing/2016/5/12/chartex" xmlns:cx7="http://schemas.microsoft.com/office/drawing/2016/5/13/chartex" xmlns:cx8="http://schemas.microsoft.com/office/drawing/2016/5/14/chartex" xmlns:mc="http://schemas.openxmlformats.org/markup-compatibility/2006" xmlns:aink="http://schemas.microsoft.com/office/drawing/2016/ink" xmlns:am3d="http://schemas.microsoft.com/office/drawing/2017/model3d" xmlns:o="urn:schemas-microsoft-com:office:office" xmlns:r="http://schemas.openxmlformats.org/officeDocument/2006/relationships" xmlns:m="http://schemas.openxmlformats.org/officeDocument/2006/math" xmlns:v="urn:schemas-microsoft-com:vml" xmlns:wp14="http://schemas.microsoft.com/office/word/2010/wordprocessingDrawing" xmlns:wp="http://schemas.openxmlformats.org/drawingml/2006/wordprocessingDrawing" xmlns:w10="urn:schemas-microsoft-com:office:word" xmlns:w="http://schemas.openxmlformats.org/wordprocessingml/2006/main" xmlns:w14="http://schemas.microsoft.com/office/word/2010/wordml" xmlns:w15="http://schemas.microsoft.com/office/word/2012/wordml" xmlns:w16cex="http://schemas.microsoft.com/office/word/2018/wordml/cex" xmlns:w16cid="http://schemas.microsoft.com/office/word/2016/wordml/cid" xmlns:w16="http://schemas.microsoft.com/office/word/2018/wordml" xmlns:w16se="http://schemas.microsoft.com/office/word/2015/wordml/symex" xmlns:wpg="http://schemas.microsoft.com/office/word/2010/wordprocessingGroup" xmlns:wpi="http://schemas.microsoft.com/office/word/2010/wordprocessingInk" xmlns:wne="http://schemas.microsoft.com/office/word/2006/wordml" xmlns:wps="http://schemas.microsoft.com/office/word/2010/wordprocessingShape" mc:Ignorable="w14 w15 w16se w16cid w16 w16cex wp14">
+  <w:footnote w:type="separator" w:id="-1">
+    <w:p>
+      <w:r>
+        <w:separator/>
+      </w:r>
+    </w:p>
+  </w:footnote>
+  <w:footnote w:type="continuationSeparator" w:id="0">
+    <w:p>
+      <w:r>
+        <w:continuationSeparator/>
+      </w:r>
+    </w:p>
+  </w:footnote>
+</w:footnotes>
+</file>
+
 <file path=word/styles.xml><?xml version="1.0" encoding="utf-8"?>
-<w:styles xmlns:mc="http://schemas.openxmlformats.org/markup-compatibility/2006" xmlns:r="http://schemas.openxmlformats.org/officeDocument/2006/relationships" xmlns:w="http://schemas.openxmlformats.org/wordprocessingml/2006/main" xmlns:w14="http://schemas.microsoft.com/office/word/2010/wordml" xmlns:w15="http://schemas.microsoft.com/office/word/2012/wordml" xmlns:w16cid="http://schemas.microsoft.com/office/word/2016/wordml/cid" xmlns:w16se="http://schemas.microsoft.com/office/word/2015/wordml/symex" mc:Ignorable="w14 w15 w16se w16cid">
+<w:styles xmlns:mc="http://schemas.openxmlformats.org/markup-compatibility/2006" xmlns:r="http://schemas.openxmlformats.org/officeDocument/2006/relationships" xmlns:w="http://schemas.openxmlformats.org/wordprocessingml/2006/main" xmlns:w14="http://schemas.microsoft.com/office/word/2010/wordml" xmlns:w15="http://schemas.microsoft.com/office/word/2012/wordml" xmlns:w16cex="http://schemas.microsoft.com/office/word/2018/wordml/cex" xmlns:w16cid="http://schemas.microsoft.com/office/word/2016/wordml/cid" xmlns:w16="http://schemas.microsoft.com/office/word/2018/wordml" xmlns:w16se="http://schemas.microsoft.com/office/word/2015/wordml/symex" mc:Ignorable="w14 w15 w16se w16cid w16 w16cex">
   <w:docDefaults>
     <w:rPrDefault>
       <w:rPr>
@@ -1598,7 +2234,7 @@
     </w:rPrDefault>
     <w:pPrDefault/>
   </w:docDefaults>
-  <w:latentStyles w:defLockedState="0" w:defUIPriority="99" w:defSemiHidden="0" w:defUnhideWhenUsed="0" w:defQFormat="0" w:count="375">
+  <w:latentStyles w:defLockedState="0" w:defUIPriority="99" w:defSemiHidden="0" w:defUnhideWhenUsed="0" w:defQFormat="0" w:count="376">
     <w:lsdException w:name="Normal" w:uiPriority="0" w:qFormat="1"/>
     <w:lsdException w:name="heading 1" w:uiPriority="9" w:qFormat="1"/>
     <w:lsdException w:name="heading 2" w:semiHidden="1" w:uiPriority="9" w:unhideWhenUsed="1" w:qFormat="1"/>
@@ -1704,7 +2340,6 @@
     <w:lsdException w:name="HTML Sample" w:semiHidden="1" w:unhideWhenUsed="1"/>
     <w:lsdException w:name="HTML Typewriter" w:semiHidden="1" w:unhideWhenUsed="1"/>
     <w:lsdException w:name="HTML Variable" w:semiHidden="1" w:unhideWhenUsed="1"/>
-    <w:lsdException w:name="Normal Table" w:semiHidden="1" w:unhideWhenUsed="1"/>
     <w:lsdException w:name="annotation subject" w:semiHidden="1" w:unhideWhenUsed="1"/>
     <w:lsdException w:name="No List" w:semiHidden="1" w:unhideWhenUsed="1"/>
     <w:lsdException w:name="Outline List 1" w:semiHidden="1" w:unhideWhenUsed="1"/>
@@ -1751,10 +2386,8 @@
     <w:lsdException w:name="Table Subtle 2" w:semiHidden="1" w:unhideWhenUsed="1"/>
     <w:lsdException w:name="Table Web 1" w:semiHidden="1" w:unhideWhenUsed="1"/>
     <w:lsdException w:name="Table Web 2" w:semiHidden="1" w:unhideWhenUsed="1"/>
-    <w:lsdException w:name="Table Web 3" w:semiHidden="1" w:unhideWhenUsed="1"/>
     <w:lsdException w:name="Balloon Text" w:semiHidden="1" w:unhideWhenUsed="1"/>
     <w:lsdException w:name="Table Grid" w:uiPriority="39"/>
-    <w:lsdException w:name="Table Theme" w:semiHidden="1" w:unhideWhenUsed="1"/>
     <w:lsdException w:name="Placeholder Text" w:semiHidden="1"/>
     <w:lsdException w:name="No Spacing" w:uiPriority="1" w:qFormat="1"/>
     <w:lsdException w:name="Light Shading" w:uiPriority="60"/>
@@ -1974,6 +2607,7 @@
     <w:lsdException w:name="Smart Hyperlink" w:semiHidden="1" w:unhideWhenUsed="1"/>
     <w:lsdException w:name="Hashtag" w:semiHidden="1" w:unhideWhenUsed="1"/>
     <w:lsdException w:name="Unresolved Mention" w:semiHidden="1" w:unhideWhenUsed="1"/>
+    <w:lsdException w:name="Smart Link" w:semiHidden="1" w:unhideWhenUsed="1"/>
   </w:latentStyles>
   <w:style w:type="paragraph" w:default="1" w:styleId="a">
     <w:name w:val="Normal"/>
@@ -2009,6 +2643,87 @@
     <w:uiPriority w:val="99"/>
     <w:semiHidden/>
     <w:unhideWhenUsed/>
+  </w:style>
+  <w:style w:type="paragraph" w:styleId="a3">
+    <w:name w:val="header"/>
+    <w:basedOn w:val="a"/>
+    <w:link w:val="a4"/>
+    <w:uiPriority w:val="99"/>
+    <w:unhideWhenUsed/>
+    <w:rsid w:val="009D57F6"/>
+    <w:pPr>
+      <w:pBdr>
+        <w:bottom w:val="single" w:sz="6" w:space="1" w:color="auto"/>
+      </w:pBdr>
+      <w:tabs>
+        <w:tab w:val="center" w:pos="4153"/>
+        <w:tab w:val="right" w:pos="8306"/>
+      </w:tabs>
+      <w:snapToGrid w:val="0"/>
+      <w:jc w:val="center"/>
+    </w:pPr>
+    <w:rPr>
+      <w:sz w:val="18"/>
+      <w:szCs w:val="18"/>
+    </w:rPr>
+  </w:style>
+  <w:style w:type="character" w:customStyle="1" w:styleId="a4">
+    <w:name w:val="页眉 字符"/>
+    <w:basedOn w:val="a0"/>
+    <w:link w:val="a3"/>
+    <w:uiPriority w:val="99"/>
+    <w:rsid w:val="009D57F6"/>
+    <w:rPr>
+      <w:sz w:val="18"/>
+      <w:szCs w:val="18"/>
+    </w:rPr>
+  </w:style>
+  <w:style w:type="paragraph" w:styleId="a5">
+    <w:name w:val="footer"/>
+    <w:basedOn w:val="a"/>
+    <w:link w:val="a6"/>
+    <w:uiPriority w:val="99"/>
+    <w:unhideWhenUsed/>
+    <w:rsid w:val="009D57F6"/>
+    <w:pPr>
+      <w:tabs>
+        <w:tab w:val="center" w:pos="4153"/>
+        <w:tab w:val="right" w:pos="8306"/>
+      </w:tabs>
+      <w:snapToGrid w:val="0"/>
+      <w:jc w:val="left"/>
+    </w:pPr>
+    <w:rPr>
+      <w:sz w:val="18"/>
+      <w:szCs w:val="18"/>
+    </w:rPr>
+  </w:style>
+  <w:style w:type="character" w:customStyle="1" w:styleId="a6">
+    <w:name w:val="页脚 字符"/>
+    <w:basedOn w:val="a0"/>
+    <w:link w:val="a5"/>
+    <w:uiPriority w:val="99"/>
+    <w:rsid w:val="009D57F6"/>
+    <w:rPr>
+      <w:sz w:val="18"/>
+      <w:szCs w:val="18"/>
+    </w:rPr>
+  </w:style>
+  <w:style w:type="table" w:styleId="a7">
+    <w:name w:val="Table Grid"/>
+    <w:basedOn w:val="a1"/>
+    <w:uiPriority w:val="39"/>
+    <w:rsid w:val="001B3084"/>
+    <w:tblPr>
+      <w:tblBorders>
+        <w:top w:val="single" w:sz="4" w:space="0" w:color="auto"/>
+        <w:left w:val="single" w:sz="4" w:space="0" w:color="auto"/>
+        <w:bottom w:val="single" w:sz="4" w:space="0" w:color="auto"/>
+        <w:right w:val="single" w:sz="4" w:space="0" w:color="auto"/>
+        <w:insideH w:val="single" w:sz="4" w:space="0" w:color="auto"/>
+        <w:insideV w:val="single" w:sz="4" w:space="0" w:color="auto"/>
+      </w:tblBorders>
+    </w:tblPr>
   </w:style>
 </w:styles>
 </file>

--- a/中央战争_游戏流程_v0.0.2.docx
+++ b/中央战争_游戏流程_v0.0.2.docx
@@ -129,7 +129,261 @@
         <w:rPr>
           <w:rFonts w:hint="eastAsia"/>
         </w:rPr>
-        <w:t>阶段就每队1人），将两方队伍传送至开局坐标（距离中央塔左右5</w:t>
+        <w:t>阶段就每队1人），将两方队伍传送至开局坐标</w:t>
+      </w:r>
+      <w:r>
+        <w:rPr>
+          <w:rFonts w:hint="eastAsia"/>
+        </w:rPr>
+        <w:t>（出生点）</w:t>
+      </w:r>
+    </w:p>
+    <w:p>
+      <w:pPr>
+        <w:widowControl/>
+        <w:jc w:val="left"/>
+      </w:pPr>
+      <w:r>
+        <w:rPr>
+          <w:rFonts w:hint="eastAsia"/>
+        </w:rPr>
+        <w:t>在每队出生点（开局坐标）附近生成一个箱子作为商店，不能使用敌方的商店。</w:t>
+      </w:r>
+    </w:p>
+    <w:p>
+      <w:pPr>
+        <w:widowControl/>
+        <w:jc w:val="left"/>
+      </w:pPr>
+      <w:r>
+        <w:rPr>
+          <w:rFonts w:hint="eastAsia"/>
+        </w:rPr>
+        <w:t>右键商店显示商店U</w:t>
+      </w:r>
+      <w:r>
+        <w:t>I</w:t>
+      </w:r>
+      <w:r>
+        <w:rPr>
+          <w:rFonts w:hint="eastAsia"/>
+        </w:rPr>
+        <w:t>（箱子U</w:t>
+      </w:r>
+      <w:r>
+        <w:t>I</w:t>
+      </w:r>
+      <w:r>
+        <w:rPr>
+          <w:rFonts w:hint="eastAsia"/>
+        </w:rPr>
+        <w:t>）</w:t>
+      </w:r>
+    </w:p>
+    <w:p>
+      <w:pPr>
+        <w:widowControl/>
+        <w:jc w:val="left"/>
+        <w:rPr>
+          <w:rFonts w:hint="eastAsia"/>
+        </w:rPr>
+      </w:pPr>
+    </w:p>
+    <w:p>
+      <w:pPr>
+        <w:widowControl/>
+        <w:jc w:val="left"/>
+      </w:pPr>
+    </w:p>
+    <w:p>
+      <w:pPr>
+        <w:widowControl/>
+        <w:jc w:val="left"/>
+        <w:rPr>
+          <w:rFonts w:hint="eastAsia"/>
+        </w:rPr>
+      </w:pPr>
+      <w:r>
+        <w:rPr>
+          <w:noProof/>
+        </w:rPr>
+        <w:drawing>
+          <wp:inline distT="0" distB="0" distL="0" distR="0" wp14:anchorId="089E3E5B" wp14:editId="349E2478">
+            <wp:extent cx="5260975" cy="1337310"/>
+            <wp:effectExtent l="0" t="0" r="0" b="0"/>
+            <wp:docPr id="1" name="图片 1"/>
+            <wp:cNvGraphicFramePr>
+              <a:graphicFrameLocks xmlns:a="http://schemas.openxmlformats.org/drawingml/2006/main" noChangeAspect="1"/>
+            </wp:cNvGraphicFramePr>
+            <a:graphic xmlns:a="http://schemas.openxmlformats.org/drawingml/2006/main">
+              <a:graphicData uri="http://schemas.openxmlformats.org/drawingml/2006/picture">
+                <pic:pic xmlns:pic="http://schemas.openxmlformats.org/drawingml/2006/picture">
+                  <pic:nvPicPr>
+                    <pic:cNvPr id="0" name="Picture 1"/>
+                    <pic:cNvPicPr>
+                      <a:picLocks noChangeAspect="1" noChangeArrowheads="1"/>
+                    </pic:cNvPicPr>
+                  </pic:nvPicPr>
+                  <pic:blipFill>
+                    <a:blip r:embed="rId6" cstate="print">
+                      <a:extLst>
+                        <a:ext uri="{28A0092B-C50C-407E-A947-70E740481C1C}">
+                          <a14:useLocalDpi xmlns:a14="http://schemas.microsoft.com/office/drawing/2010/main" val="0"/>
+                        </a:ext>
+                      </a:extLst>
+                    </a:blip>
+                    <a:srcRect/>
+                    <a:stretch>
+                      <a:fillRect/>
+                    </a:stretch>
+                  </pic:blipFill>
+                  <pic:spPr bwMode="auto">
+                    <a:xfrm>
+                      <a:off x="0" y="0"/>
+                      <a:ext cx="5260975" cy="1337310"/>
+                    </a:xfrm>
+                    <a:prstGeom prst="rect">
+                      <a:avLst/>
+                    </a:prstGeom>
+                    <a:noFill/>
+                    <a:ln>
+                      <a:noFill/>
+                    </a:ln>
+                  </pic:spPr>
+                </pic:pic>
+              </a:graphicData>
+            </a:graphic>
+          </wp:inline>
+        </w:drawing>
+      </w:r>
+    </w:p>
+    <w:p>
+      <w:pPr>
+        <w:widowControl/>
+        <w:jc w:val="left"/>
+      </w:pPr>
+    </w:p>
+    <w:p>
+      <w:pPr>
+        <w:widowControl/>
+        <w:jc w:val="left"/>
+      </w:pPr>
+    </w:p>
+    <w:p>
+      <w:pPr>
+        <w:widowControl/>
+        <w:jc w:val="left"/>
+      </w:pPr>
+      <w:r>
+        <w:rPr>
+          <w:rFonts w:hint="eastAsia"/>
+        </w:rPr>
+        <w:t>使用金锭</w:t>
+      </w:r>
+      <w:r>
+        <w:rPr>
+          <w:rFonts w:hint="eastAsia"/>
+        </w:rPr>
+        <w:t>（</w:t>
+      </w:r>
+      <w:r>
+        <w:t>Material.GOLD_INGOT</w:t>
+      </w:r>
+      <w:r>
+        <w:rPr>
+          <w:rFonts w:hint="eastAsia"/>
+        </w:rPr>
+        <w:t>）</w:t>
+      </w:r>
+      <w:r>
+        <w:rPr>
+          <w:rFonts w:hint="eastAsia"/>
+        </w:rPr>
+        <w:t>作为</w:t>
+      </w:r>
+      <w:r>
+        <w:rPr>
+          <w:rFonts w:hint="eastAsia"/>
+        </w:rPr>
+        <w:t>游戏内的</w:t>
+      </w:r>
+      <w:r>
+        <w:rPr>
+          <w:rFonts w:hint="eastAsia"/>
+        </w:rPr>
+        <w:t>货币</w:t>
+      </w:r>
+    </w:p>
+    <w:p>
+      <w:pPr>
+        <w:widowControl/>
+        <w:jc w:val="left"/>
+      </w:pPr>
+      <w:r>
+        <w:rPr>
+          <w:rFonts w:hint="eastAsia"/>
+        </w:rPr>
+        <w:t>初始每人获得3</w:t>
+      </w:r>
+      <w:r>
+        <w:t>2</w:t>
+      </w:r>
+      <w:r>
+        <w:rPr>
+          <w:rFonts w:hint="eastAsia"/>
+        </w:rPr>
+        <w:t>个金锭。</w:t>
+      </w:r>
+    </w:p>
+    <w:p>
+      <w:pPr>
+        <w:widowControl/>
+        <w:jc w:val="left"/>
+      </w:pPr>
+      <w:r>
+        <w:rPr>
+          <w:rFonts w:hint="eastAsia"/>
+        </w:rPr>
+        <w:t>金锭每3秒（6</w:t>
+      </w:r>
+      <w:r>
+        <w:t>0tick</w:t>
+      </w:r>
+      <w:r>
+        <w:rPr>
+          <w:rFonts w:hint="eastAsia"/>
+        </w:rPr>
+        <w:t>）固定增长1。</w:t>
+      </w:r>
+    </w:p>
+    <w:p>
+      <w:pPr>
+        <w:widowControl/>
+        <w:jc w:val="left"/>
+      </w:pPr>
+      <w:r>
+        <w:rPr>
+          <w:rFonts w:hint="eastAsia"/>
+        </w:rPr>
+        <w:t>金锭固定位于</w:t>
+      </w:r>
+      <w:r>
+        <w:rPr>
+          <w:rFonts w:hint="eastAsia"/>
+        </w:rPr>
+        <w:t>物品栏</w:t>
+      </w:r>
+    </w:p>
+    <w:p>
+      <w:pPr>
+        <w:widowControl/>
+        <w:jc w:val="left"/>
+      </w:pPr>
+      <w:r>
+        <w:rPr>
+          <w:rFonts w:hint="eastAsia"/>
+        </w:rPr>
+        <w:t>击杀敌方玩家后会得到1</w:t>
       </w:r>
       <w:r>
         <w:t>0</w:t>
@@ -138,187 +392,40 @@
         <w:rPr>
           <w:rFonts w:hint="eastAsia"/>
         </w:rPr>
-        <w:t>格）。</w:t>
-      </w:r>
-    </w:p>
-    <w:p>
-      <w:pPr>
-        <w:widowControl/>
-        <w:jc w:val="left"/>
-      </w:pPr>
-    </w:p>
-    <w:p>
-      <w:pPr>
-        <w:widowControl/>
-        <w:jc w:val="left"/>
-        <w:rPr>
-          <w:rFonts w:hint="eastAsia"/>
-        </w:rPr>
-      </w:pPr>
-      <w:r>
-        <w:rPr>
-          <w:rFonts w:hint="eastAsia"/>
-        </w:rPr>
-        <w:t>在每队出生点（开局坐标）附近生成一个箱子作为商店，不能使用敌方的商店。</w:t>
-      </w:r>
-    </w:p>
-    <w:p>
-      <w:pPr>
-        <w:widowControl/>
-        <w:jc w:val="left"/>
-        <w:rPr>
-          <w:rFonts w:hint="eastAsia"/>
-        </w:rPr>
-      </w:pPr>
-      <w:r>
-        <w:rPr>
-          <w:rFonts w:hint="eastAsia"/>
-        </w:rPr>
-        <w:t>右键商店显示商店U</w:t>
-      </w:r>
-      <w:r>
-        <w:t>I</w:t>
-      </w:r>
-      <w:r>
-        <w:rPr>
-          <w:rFonts w:hint="eastAsia"/>
-        </w:rPr>
-        <w:t>（箱子U</w:t>
-      </w:r>
-      <w:r>
-        <w:t>I</w:t>
-      </w:r>
-      <w:r>
-        <w:rPr>
-          <w:rFonts w:hint="eastAsia"/>
-        </w:rPr>
-        <w:t>）</w:t>
-      </w:r>
-    </w:p>
-    <w:p>
-      <w:pPr>
-        <w:widowControl/>
-        <w:jc w:val="left"/>
-      </w:pPr>
-    </w:p>
-    <w:p>
-      <w:pPr>
-        <w:widowControl/>
-        <w:jc w:val="left"/>
-      </w:pPr>
-      <w:r>
-        <w:rPr>
-          <w:rFonts w:hint="eastAsia"/>
-        </w:rPr>
-        <w:t>使用金锭</w:t>
-      </w:r>
-      <w:r>
-        <w:rPr>
-          <w:rFonts w:hint="eastAsia"/>
-        </w:rPr>
-        <w:t>（</w:t>
-      </w:r>
-      <w:r>
-        <w:t>Material.GOLD_INGOT</w:t>
-      </w:r>
-      <w:r>
-        <w:rPr>
-          <w:rFonts w:hint="eastAsia"/>
-        </w:rPr>
-        <w:t>）</w:t>
-      </w:r>
-      <w:r>
-        <w:rPr>
-          <w:rFonts w:hint="eastAsia"/>
-        </w:rPr>
-        <w:t>作为</w:t>
-      </w:r>
-      <w:r>
-        <w:rPr>
-          <w:rFonts w:hint="eastAsia"/>
-        </w:rPr>
-        <w:t>游戏内的</w:t>
-      </w:r>
-      <w:r>
-        <w:rPr>
-          <w:rFonts w:hint="eastAsia"/>
-        </w:rPr>
-        <w:t>货币</w:t>
-      </w:r>
-    </w:p>
-    <w:p>
-      <w:pPr>
-        <w:widowControl/>
-        <w:jc w:val="left"/>
-        <w:rPr>
-          <w:rFonts w:hint="eastAsia"/>
-        </w:rPr>
-      </w:pPr>
-      <w:r>
-        <w:rPr>
-          <w:rFonts w:hint="eastAsia"/>
-        </w:rPr>
-        <w:t>初始每人获得3</w:t>
-      </w:r>
-      <w:r>
-        <w:t>2</w:t>
-      </w:r>
-      <w:r>
-        <w:rPr>
-          <w:rFonts w:hint="eastAsia"/>
-        </w:rPr>
-        <w:t>个金锭。</w:t>
-      </w:r>
-    </w:p>
-    <w:p>
-      <w:pPr>
-        <w:widowControl/>
-        <w:jc w:val="left"/>
-      </w:pPr>
-      <w:r>
-        <w:rPr>
-          <w:rFonts w:hint="eastAsia"/>
-        </w:rPr>
-        <w:t>金锭每3秒（6</w:t>
-      </w:r>
-      <w:r>
-        <w:t>0tick</w:t>
-      </w:r>
-      <w:r>
-        <w:rPr>
-          <w:rFonts w:hint="eastAsia"/>
-        </w:rPr>
-        <w:t>）固定增长1。</w:t>
-      </w:r>
-    </w:p>
-    <w:p>
-      <w:pPr>
-        <w:widowControl/>
-        <w:jc w:val="left"/>
-      </w:pPr>
-      <w:r>
-        <w:rPr>
-          <w:rFonts w:hint="eastAsia"/>
-        </w:rPr>
-        <w:t>金锭固定位于</w:t>
-      </w:r>
-      <w:r>
-        <w:rPr>
-          <w:rFonts w:hint="eastAsia"/>
-        </w:rPr>
-        <w:t>物品栏</w:t>
-      </w:r>
-    </w:p>
-    <w:p>
-      <w:pPr>
-        <w:widowControl/>
-        <w:jc w:val="left"/>
-      </w:pPr>
-      <w:r>
-        <w:rPr>
-          <w:rFonts w:hint="eastAsia"/>
-        </w:rPr>
-        <w:t>击杀敌方玩家后会得到1</w:t>
+        <w:t>个（d</w:t>
+      </w:r>
+      <w:r>
+        <w:t>emo</w:t>
+      </w:r>
+      <w:r>
+        <w:rPr>
+          <w:rFonts w:hint="eastAsia"/>
+        </w:rPr>
+        <w:t>阶段</w:t>
+      </w:r>
+      <w:r>
+        <w:rPr>
+          <w:rFonts w:hint="eastAsia"/>
+        </w:rPr>
+        <w:t>暂定</w:t>
+      </w:r>
+      <w:r>
+        <w:rPr>
+          <w:rFonts w:hint="eastAsia"/>
+        </w:rPr>
+        <w:t>）。</w:t>
+      </w:r>
+    </w:p>
+    <w:p>
+      <w:pPr>
+        <w:widowControl/>
+        <w:jc w:val="left"/>
+      </w:pPr>
+      <w:r>
+        <w:rPr>
+          <w:rFonts w:hint="eastAsia"/>
+        </w:rPr>
+        <w:t>身上的金锭死亡后不会掉落，击杀敌人后直接瞬间得到1</w:t>
       </w:r>
       <w:r>
         <w:t>0</w:t>
@@ -327,7 +434,31 @@
         <w:rPr>
           <w:rFonts w:hint="eastAsia"/>
         </w:rPr>
-        <w:t>个（d</w:t>
+        <w:t>个</w:t>
+      </w:r>
+    </w:p>
+    <w:p>
+      <w:pPr>
+        <w:widowControl/>
+        <w:jc w:val="left"/>
+      </w:pPr>
+      <w:r>
+        <w:rPr>
+          <w:rFonts w:hint="eastAsia"/>
+        </w:rPr>
+        <w:t>玩家“死亡”表现为传送到另一个</w:t>
+      </w:r>
+      <w:r>
+        <w:rPr>
+          <w:rFonts w:hint="eastAsia"/>
+        </w:rPr>
+        <w:t>远离战场的</w:t>
+      </w:r>
+      <w:r>
+        <w:rPr>
+          <w:rFonts w:hint="eastAsia"/>
+        </w:rPr>
+        <w:t>坐标并无法移动/使用技能（将设计成可以俯瞰整个战场的高空方块上，d</w:t>
       </w:r>
       <w:r>
         <w:t>emo</w:t>
@@ -336,72 +467,6 @@
         <w:rPr>
           <w:rFonts w:hint="eastAsia"/>
         </w:rPr>
-        <w:t>阶段</w:t>
-      </w:r>
-      <w:r>
-        <w:rPr>
-          <w:rFonts w:hint="eastAsia"/>
-        </w:rPr>
-        <w:t>暂定</w:t>
-      </w:r>
-      <w:r>
-        <w:rPr>
-          <w:rFonts w:hint="eastAsia"/>
-        </w:rPr>
-        <w:t>）。</w:t>
-      </w:r>
-    </w:p>
-    <w:p>
-      <w:pPr>
-        <w:widowControl/>
-        <w:jc w:val="left"/>
-      </w:pPr>
-      <w:r>
-        <w:rPr>
-          <w:rFonts w:hint="eastAsia"/>
-        </w:rPr>
-        <w:t>身上的金锭死亡后不会掉落，击杀敌人后直接瞬间得到1</w:t>
-      </w:r>
-      <w:r>
-        <w:t>0</w:t>
-      </w:r>
-      <w:r>
-        <w:rPr>
-          <w:rFonts w:hint="eastAsia"/>
-        </w:rPr>
-        <w:t>个</w:t>
-      </w:r>
-    </w:p>
-    <w:p>
-      <w:pPr>
-        <w:widowControl/>
-        <w:jc w:val="left"/>
-      </w:pPr>
-      <w:r>
-        <w:rPr>
-          <w:rFonts w:hint="eastAsia"/>
-        </w:rPr>
-        <w:t>玩家“死亡”表现为传送到另一个</w:t>
-      </w:r>
-      <w:r>
-        <w:rPr>
-          <w:rFonts w:hint="eastAsia"/>
-        </w:rPr>
-        <w:t>远离战场的</w:t>
-      </w:r>
-      <w:r>
-        <w:rPr>
-          <w:rFonts w:hint="eastAsia"/>
-        </w:rPr>
-        <w:t>坐标并无法移动/使用技能（将设计成可以俯瞰整个战场的高空方块上，d</w:t>
-      </w:r>
-      <w:r>
-        <w:t>emo</w:t>
-      </w:r>
-      <w:r>
-        <w:rPr>
-          <w:rFonts w:hint="eastAsia"/>
-        </w:rPr>
         <w:t>阶段就随便传送到一个相对于中央塔的一个坐标吧（回来我自己改）），但可以查看自己的背包，并且金锭依然正常自动增加。</w:t>
       </w:r>
     </w:p>
@@ -445,9 +510,6 @@
       <w:pPr>
         <w:widowControl/>
         <w:jc w:val="left"/>
-        <w:rPr>
-          <w:rFonts w:hint="eastAsia"/>
-        </w:rPr>
       </w:pPr>
     </w:p>
     <w:p>
@@ -690,6 +752,7 @@
               <w:rPr>
                 <w:rFonts w:hint="eastAsia"/>
               </w:rPr>
+              <w:lastRenderedPageBreak/>
               <w:t>移动速度</w:t>
             </w:r>
           </w:p>
@@ -784,9 +847,6 @@
       <w:pPr>
         <w:widowControl/>
         <w:jc w:val="left"/>
-        <w:rPr>
-          <w:rFonts w:hint="eastAsia"/>
-        </w:rPr>
       </w:pPr>
       <w:r>
         <w:rPr>

--- a/中央战争_游戏流程_v0.0.2.docx
+++ b/中央战争_游戏流程_v0.0.2.docx
@@ -184,24 +184,18 @@
       <w:pPr>
         <w:widowControl/>
         <w:jc w:val="left"/>
-        <w:rPr>
-          <w:rFonts w:hint="eastAsia"/>
-        </w:rPr>
-      </w:pPr>
-    </w:p>
-    <w:p>
-      <w:pPr>
-        <w:widowControl/>
-        <w:jc w:val="left"/>
-      </w:pPr>
-    </w:p>
-    <w:p>
-      <w:pPr>
-        <w:widowControl/>
-        <w:jc w:val="left"/>
-        <w:rPr>
-          <w:rFonts w:hint="eastAsia"/>
-        </w:rPr>
+      </w:pPr>
+    </w:p>
+    <w:p>
+      <w:pPr>
+        <w:widowControl/>
+        <w:jc w:val="left"/>
+      </w:pPr>
+    </w:p>
+    <w:p>
+      <w:pPr>
+        <w:widowControl/>
+        <w:jc w:val="left"/>
       </w:pPr>
       <w:r>
         <w:rPr>
@@ -267,6 +261,9 @@
       <w:pPr>
         <w:widowControl/>
         <w:jc w:val="left"/>
+        <w:rPr>
+          <w:rFonts w:hint="eastAsia"/>
+        </w:rPr>
       </w:pPr>
     </w:p>
     <w:p>
@@ -344,6 +341,54 @@
         <w:rPr>
           <w:rFonts w:hint="eastAsia"/>
         </w:rPr>
+        <w:t>初始拆除方每人获得1个耐久为1的铁镐，铁镐只能用于挖掘中央塔方块，铁镐固定发放在物品栏的最后一个格子（9号格子）</w:t>
+      </w:r>
+    </w:p>
+    <w:p>
+      <w:pPr>
+        <w:widowControl/>
+        <w:jc w:val="left"/>
+      </w:pPr>
+      <w:r>
+        <w:rPr>
+          <w:rFonts w:hint="eastAsia"/>
+        </w:rPr>
+        <w:t>初始建设方每人获得一个1个中央塔方块（d</w:t>
+      </w:r>
+      <w:r>
+        <w:t>emo</w:t>
+      </w:r>
+      <w:r>
+        <w:rPr>
+          <w:rFonts w:hint="eastAsia"/>
+        </w:rPr>
+        <w:t>阶段就是石头），中央塔方块固定发放于物品栏最后一个格子（9号格子）</w:t>
+      </w:r>
+    </w:p>
+    <w:p>
+      <w:pPr>
+        <w:widowControl/>
+        <w:jc w:val="left"/>
+        <w:rPr>
+          <w:rFonts w:hint="eastAsia"/>
+        </w:rPr>
+      </w:pPr>
+      <w:r>
+        <w:rPr>
+          <w:rFonts w:hint="eastAsia"/>
+        </w:rPr>
+        <w:t>重生后铁镐</w:t>
+      </w:r>
+    </w:p>
+    <w:p>
+      <w:pPr>
+        <w:widowControl/>
+        <w:jc w:val="left"/>
+      </w:pPr>
+      <w:r>
+        <w:rPr>
+          <w:rFonts w:hint="eastAsia"/>
+        </w:rPr>
         <w:t>金锭每3秒（6</w:t>
       </w:r>
       <w:r>
@@ -474,6 +519,15 @@
       <w:pPr>
         <w:widowControl/>
         <w:jc w:val="left"/>
+        <w:rPr>
+          <w:rFonts w:hint="eastAsia"/>
+        </w:rPr>
+      </w:pPr>
+    </w:p>
+    <w:p>
+      <w:pPr>
+        <w:widowControl/>
+        <w:jc w:val="left"/>
       </w:pPr>
       <w:r>
         <w:rPr>
@@ -545,6 +599,7 @@
         <w:rPr>
           <w:rFonts w:hint="eastAsia"/>
         </w:rPr>
+        <w:lastRenderedPageBreak/>
         <w:t>英雄</w:t>
       </w:r>
       <w:r>
@@ -752,7 +807,6 @@
               <w:rPr>
                 <w:rFonts w:hint="eastAsia"/>
               </w:rPr>
-              <w:lastRenderedPageBreak/>
               <w:t>移动速度</w:t>
             </w:r>
           </w:p>

--- a/中央战争_游戏流程_v0.0.2.docx
+++ b/中央战争_游戏流程_v0.0.2.docx
@@ -341,7 +341,43 @@
         <w:rPr>
           <w:rFonts w:hint="eastAsia"/>
         </w:rPr>
-        <w:t>初始拆除方每人获得1个耐久为1的铁镐，铁镐只能用于挖掘中央塔方块，铁镐固定发放在物品栏的最后一个格子（9号格子）</w:t>
+        <w:t>初始拆除方每人获得1个耐久为1的铁镐</w:t>
+      </w:r>
+      <w:r>
+        <w:rPr>
+          <w:rFonts w:hint="eastAsia"/>
+        </w:rPr>
+        <w:t>和</w:t>
+      </w:r>
+      <w:r>
+        <w:t>1</w:t>
+      </w:r>
+      <w:r>
+        <w:rPr>
+          <w:rFonts w:hint="eastAsia"/>
+        </w:rPr>
+        <w:t>个干扰方块（d</w:t>
+      </w:r>
+      <w:r>
+        <w:t>emo</w:t>
+      </w:r>
+      <w:r>
+        <w:rPr>
+          <w:rFonts w:hint="eastAsia"/>
+        </w:rPr>
+        <w:t>阶段就设置为木板）</w:t>
+      </w:r>
+      <w:r>
+        <w:rPr>
+          <w:rFonts w:hint="eastAsia"/>
+        </w:rPr>
+        <w:t>，铁镐只能用于挖掘中央塔方块，铁镐固定发放在物品栏的最后一个格子（9号格子）</w:t>
+      </w:r>
+      <w:r>
+        <w:rPr>
+          <w:rFonts w:hint="eastAsia"/>
+        </w:rPr>
+        <w:t>，木板固定位于8号格子</w:t>
       </w:r>
     </w:p>
     <w:p>
@@ -362,7 +398,25 @@
         <w:rPr>
           <w:rFonts w:hint="eastAsia"/>
         </w:rPr>
-        <w:t>阶段就是石头），中央塔方块固定发放于物品栏最后一个格子（9号格子）</w:t>
+        <w:t>阶段就是石头）</w:t>
+      </w:r>
+      <w:r>
+        <w:rPr>
+          <w:rFonts w:hint="eastAsia"/>
+        </w:rPr>
+        <w:t>和1个耐久为1的铁镐，铁镐只能拆除干扰方块</w:t>
+      </w:r>
+      <w:r>
+        <w:rPr>
+          <w:rFonts w:hint="eastAsia"/>
+        </w:rPr>
+        <w:t>，中央塔方块固定发放于物品栏最后一个格子（9号格子）</w:t>
+      </w:r>
+      <w:r>
+        <w:rPr>
+          <w:rFonts w:hint="eastAsia"/>
+        </w:rPr>
+        <w:t>，铁镐固定发放于8号格子</w:t>
       </w:r>
     </w:p>
     <w:p>
@@ -581,6 +635,7 @@
         <w:rPr>
           <w:rFonts w:hint="eastAsia"/>
         </w:rPr>
+        <w:lastRenderedPageBreak/>
         <w:t>结束游戏之后将玩家之前的物品，等级，经验值，生命值，饱食度恢复</w:t>
       </w:r>
     </w:p>
@@ -599,7 +654,6 @@
         <w:rPr>
           <w:rFonts w:hint="eastAsia"/>
         </w:rPr>
-        <w:lastRenderedPageBreak/>
         <w:t>英雄</w:t>
       </w:r>
       <w:r>

--- a/中央战争_游戏流程_v0.0.2.docx
+++ b/中央战争_游戏流程_v0.0.2.docx
@@ -261,9 +261,6 @@
       <w:pPr>
         <w:widowControl/>
         <w:jc w:val="left"/>
-        <w:rPr>
-          <w:rFonts w:hint="eastAsia"/>
-        </w:rPr>
       </w:pPr>
     </w:p>
     <w:p>
@@ -423,9 +420,6 @@
       <w:pPr>
         <w:widowControl/>
         <w:jc w:val="left"/>
-        <w:rPr>
-          <w:rFonts w:hint="eastAsia"/>
-        </w:rPr>
       </w:pPr>
       <w:r>
         <w:rPr>
@@ -577,6 +571,18 @@
           <w:rFonts w:hint="eastAsia"/>
         </w:rPr>
       </w:pPr>
+      <w:r>
+        <w:rPr>
+          <w:rFonts w:hint="eastAsia"/>
+        </w:rPr>
+        <w:t>玩家背包最后一行右下角设置为“回城”，图标为下界之星，点击后倒数6秒传送到对应队伍的重生点，如果回城之前已经消耗掉塔方块/铁镐，回城后会立即获得补充。</w:t>
+      </w:r>
+    </w:p>
+    <w:p>
+      <w:pPr>
+        <w:widowControl/>
+        <w:jc w:val="left"/>
+      </w:pPr>
     </w:p>
     <w:p>
       <w:pPr>
@@ -635,7 +641,6 @@
         <w:rPr>
           <w:rFonts w:hint="eastAsia"/>
         </w:rPr>
-        <w:lastRenderedPageBreak/>
         <w:t>结束游戏之后将玩家之前的物品，等级，经验值，生命值，饱食度恢复</w:t>
       </w:r>
     </w:p>

--- a/中央战争_游戏流程_v0.0.2.docx
+++ b/中央战争_游戏流程_v0.0.2.docx
@@ -567,9 +567,6 @@
       <w:pPr>
         <w:widowControl/>
         <w:jc w:val="left"/>
-        <w:rPr>
-          <w:rFonts w:hint="eastAsia"/>
-        </w:rPr>
       </w:pPr>
       <w:r>
         <w:rPr>
@@ -689,9 +686,9 @@
         <w:tblLook w:val="0000" w:firstRow="0" w:lastRow="0" w:firstColumn="0" w:lastColumn="0" w:noHBand="0" w:noVBand="0"/>
       </w:tblPr>
       <w:tblGrid>
-        <w:gridCol w:w="1958"/>
-        <w:gridCol w:w="1958"/>
-        <w:gridCol w:w="1958"/>
+        <w:gridCol w:w="2241"/>
+        <w:gridCol w:w="2410"/>
+        <w:gridCol w:w="2552"/>
       </w:tblGrid>
       <w:tr>
         <w:trPr>
@@ -699,7 +696,8 @@
         </w:trPr>
         <w:tc>
           <w:tcPr>
-            <w:tcW w:w="1958" w:type="dxa"/>
+            <w:tcW w:w="2241" w:type="dxa"/>
+            <w:shd w:val="clear" w:color="auto" w:fill="8EAADB" w:themeFill="accent1" w:themeFillTint="99"/>
           </w:tcPr>
           <w:p>
             <w:pPr>
@@ -716,7 +714,8 @@
         </w:tc>
         <w:tc>
           <w:tcPr>
-            <w:tcW w:w="1958" w:type="dxa"/>
+            <w:tcW w:w="2410" w:type="dxa"/>
+            <w:shd w:val="clear" w:color="auto" w:fill="8EAADB" w:themeFill="accent1" w:themeFillTint="99"/>
           </w:tcPr>
           <w:p>
             <w:pPr>
@@ -733,7 +732,8 @@
         </w:tc>
         <w:tc>
           <w:tcPr>
-            <w:tcW w:w="1958" w:type="dxa"/>
+            <w:tcW w:w="2552" w:type="dxa"/>
+            <w:shd w:val="clear" w:color="auto" w:fill="8EAADB" w:themeFill="accent1" w:themeFillTint="99"/>
           </w:tcPr>
           <w:p>
             <w:pPr>
@@ -755,7 +755,7 @@
         </w:trPr>
         <w:tc>
           <w:tcPr>
-            <w:tcW w:w="1958" w:type="dxa"/>
+            <w:tcW w:w="2241" w:type="dxa"/>
           </w:tcPr>
           <w:p>
             <w:pPr>
@@ -772,7 +772,7 @@
         </w:tc>
         <w:tc>
           <w:tcPr>
-            <w:tcW w:w="1958" w:type="dxa"/>
+            <w:tcW w:w="2410" w:type="dxa"/>
           </w:tcPr>
           <w:p>
             <w:pPr>
@@ -789,7 +789,7 @@
         </w:tc>
         <w:tc>
           <w:tcPr>
-            <w:tcW w:w="1958" w:type="dxa"/>
+            <w:tcW w:w="2552" w:type="dxa"/>
           </w:tcPr>
           <w:p>
             <w:pPr>
@@ -805,7 +805,7 @@
         </w:trPr>
         <w:tc>
           <w:tcPr>
-            <w:tcW w:w="1958" w:type="dxa"/>
+            <w:tcW w:w="2241" w:type="dxa"/>
           </w:tcPr>
           <w:p>
             <w:pPr>
@@ -822,7 +822,7 @@
         </w:tc>
         <w:tc>
           <w:tcPr>
-            <w:tcW w:w="1958" w:type="dxa"/>
+            <w:tcW w:w="2410" w:type="dxa"/>
           </w:tcPr>
           <w:p>
             <w:pPr>
@@ -839,7 +839,7 @@
         </w:tc>
         <w:tc>
           <w:tcPr>
-            <w:tcW w:w="1958" w:type="dxa"/>
+            <w:tcW w:w="2552" w:type="dxa"/>
           </w:tcPr>
           <w:p>
             <w:pPr>
@@ -855,7 +855,7 @@
         </w:trPr>
         <w:tc>
           <w:tcPr>
-            <w:tcW w:w="1958" w:type="dxa"/>
+            <w:tcW w:w="2241" w:type="dxa"/>
           </w:tcPr>
           <w:p>
             <w:pPr>
@@ -872,7 +872,7 @@
         </w:tc>
         <w:tc>
           <w:tcPr>
-            <w:tcW w:w="1958" w:type="dxa"/>
+            <w:tcW w:w="2410" w:type="dxa"/>
           </w:tcPr>
           <w:p>
             <w:pPr>
@@ -889,7 +889,7 @@
         </w:tc>
         <w:tc>
           <w:tcPr>
-            <w:tcW w:w="1958" w:type="dxa"/>
+            <w:tcW w:w="2552" w:type="dxa"/>
           </w:tcPr>
           <w:p>
             <w:pPr>
@@ -911,7 +911,7 @@
         </w:trPr>
         <w:tc>
           <w:tcPr>
-            <w:tcW w:w="1958" w:type="dxa"/>
+            <w:tcW w:w="2241" w:type="dxa"/>
           </w:tcPr>
           <w:p>
             <w:pPr>
@@ -928,7 +928,7 @@
         </w:tc>
         <w:tc>
           <w:tcPr>
-            <w:tcW w:w="1958" w:type="dxa"/>
+            <w:tcW w:w="2410" w:type="dxa"/>
           </w:tcPr>
           <w:p>
             <w:pPr>
@@ -945,13 +945,421 @@
         </w:tc>
         <w:tc>
           <w:tcPr>
-            <w:tcW w:w="1958" w:type="dxa"/>
-          </w:tcPr>
-          <w:p>
-            <w:pPr>
-              <w:widowControl/>
-              <w:jc w:val="left"/>
-            </w:pPr>
+            <w:tcW w:w="2552" w:type="dxa"/>
+          </w:tcPr>
+          <w:p>
+            <w:pPr>
+              <w:widowControl/>
+              <w:jc w:val="left"/>
+            </w:pPr>
+          </w:p>
+        </w:tc>
+      </w:tr>
+      <w:tr>
+        <w:trPr>
+          <w:trHeight w:val="365"/>
+        </w:trPr>
+        <w:tc>
+          <w:tcPr>
+            <w:tcW w:w="2241" w:type="dxa"/>
+          </w:tcPr>
+          <w:p>
+            <w:pPr>
+              <w:widowControl/>
+              <w:jc w:val="left"/>
+              <w:rPr>
+                <w:rFonts w:hint="eastAsia"/>
+              </w:rPr>
+            </w:pPr>
+            <w:r>
+              <w:rPr>
+                <w:rFonts w:hint="eastAsia"/>
+              </w:rPr>
+              <w:t>攻击力</w:t>
+            </w:r>
+          </w:p>
+        </w:tc>
+        <w:tc>
+          <w:tcPr>
+            <w:tcW w:w="2410" w:type="dxa"/>
+          </w:tcPr>
+          <w:p>
+            <w:pPr>
+              <w:widowControl/>
+              <w:jc w:val="left"/>
+              <w:rPr>
+                <w:rFonts w:hint="eastAsia"/>
+              </w:rPr>
+            </w:pPr>
+            <w:r>
+              <w:rPr>
+                <w:rFonts w:hint="eastAsia"/>
+              </w:rPr>
+              <w:t>平A伤害</w:t>
+            </w:r>
+          </w:p>
+        </w:tc>
+        <w:tc>
+          <w:tcPr>
+            <w:tcW w:w="2552" w:type="dxa"/>
+          </w:tcPr>
+          <w:p>
+            <w:pPr>
+              <w:widowControl/>
+              <w:jc w:val="left"/>
+            </w:pPr>
+          </w:p>
+        </w:tc>
+      </w:tr>
+      <w:tr>
+        <w:trPr>
+          <w:trHeight w:val="365"/>
+        </w:trPr>
+        <w:tc>
+          <w:tcPr>
+            <w:tcW w:w="2241" w:type="dxa"/>
+          </w:tcPr>
+          <w:p>
+            <w:pPr>
+              <w:widowControl/>
+              <w:jc w:val="left"/>
+              <w:rPr>
+                <w:rFonts w:hint="eastAsia"/>
+              </w:rPr>
+            </w:pPr>
+            <w:r>
+              <w:rPr>
+                <w:rFonts w:hint="eastAsia"/>
+              </w:rPr>
+              <w:t>拆除速度</w:t>
+            </w:r>
+          </w:p>
+        </w:tc>
+        <w:tc>
+          <w:tcPr>
+            <w:tcW w:w="2410" w:type="dxa"/>
+          </w:tcPr>
+          <w:p>
+            <w:pPr>
+              <w:widowControl/>
+              <w:jc w:val="left"/>
+              <w:rPr>
+                <w:rFonts w:hint="eastAsia"/>
+              </w:rPr>
+            </w:pPr>
+            <w:r>
+              <w:rPr>
+                <w:rFonts w:hint="eastAsia"/>
+              </w:rPr>
+              <w:t>使用铁镐拆除方块的速度</w:t>
+            </w:r>
+          </w:p>
+        </w:tc>
+        <w:tc>
+          <w:tcPr>
+            <w:tcW w:w="2552" w:type="dxa"/>
+          </w:tcPr>
+          <w:p>
+            <w:pPr>
+              <w:widowControl/>
+              <w:jc w:val="left"/>
+              <w:rPr>
+                <w:rFonts w:hint="eastAsia"/>
+              </w:rPr>
+            </w:pPr>
+            <w:r>
+              <w:rPr>
+                <w:rFonts w:hint="eastAsia"/>
+              </w:rPr>
+              <w:t>主要指拆除中央塔方块/干扰方块的速度，拆除其他方块的能力会由具体的技能说明指定</w:t>
+            </w:r>
+          </w:p>
+        </w:tc>
+      </w:tr>
+      <w:tr>
+        <w:trPr>
+          <w:trHeight w:val="365"/>
+        </w:trPr>
+        <w:tc>
+          <w:tcPr>
+            <w:tcW w:w="2241" w:type="dxa"/>
+          </w:tcPr>
+          <w:p>
+            <w:pPr>
+              <w:widowControl/>
+              <w:jc w:val="left"/>
+              <w:rPr>
+                <w:rFonts w:hint="eastAsia"/>
+              </w:rPr>
+            </w:pPr>
+            <w:r>
+              <w:rPr>
+                <w:rFonts w:hint="eastAsia"/>
+              </w:rPr>
+              <w:t>重生冷却</w:t>
+            </w:r>
+          </w:p>
+        </w:tc>
+        <w:tc>
+          <w:tcPr>
+            <w:tcW w:w="2410" w:type="dxa"/>
+          </w:tcPr>
+          <w:p>
+            <w:pPr>
+              <w:widowControl/>
+              <w:jc w:val="left"/>
+              <w:rPr>
+                <w:rFonts w:hint="eastAsia"/>
+              </w:rPr>
+            </w:pPr>
+            <w:r>
+              <w:rPr>
+                <w:rFonts w:hint="eastAsia"/>
+              </w:rPr>
+              <w:t>死亡后（表现为传送到远离战场的场地）需等待多久回到重生点</w:t>
+            </w:r>
+          </w:p>
+        </w:tc>
+        <w:tc>
+          <w:tcPr>
+            <w:tcW w:w="2552" w:type="dxa"/>
+          </w:tcPr>
+          <w:p>
+            <w:pPr>
+              <w:widowControl/>
+              <w:jc w:val="left"/>
+              <w:rPr>
+                <w:rFonts w:hint="eastAsia"/>
+              </w:rPr>
+            </w:pPr>
+            <w:r>
+              <w:rPr>
+                <w:rFonts w:hint="eastAsia"/>
+              </w:rPr>
+              <w:t>所有英雄暂时全部固定为5秒</w:t>
+            </w:r>
+          </w:p>
+        </w:tc>
+      </w:tr>
+      <w:tr>
+        <w:trPr>
+          <w:trHeight w:val="365"/>
+        </w:trPr>
+        <w:tc>
+          <w:tcPr>
+            <w:tcW w:w="2241" w:type="dxa"/>
+          </w:tcPr>
+          <w:p>
+            <w:pPr>
+              <w:widowControl/>
+              <w:jc w:val="left"/>
+              <w:rPr>
+                <w:rFonts w:hint="eastAsia"/>
+              </w:rPr>
+            </w:pPr>
+            <w:r>
+              <w:rPr>
+                <w:rFonts w:hint="eastAsia"/>
+              </w:rPr>
+              <w:t>技能冷却</w:t>
+            </w:r>
+          </w:p>
+        </w:tc>
+        <w:tc>
+          <w:tcPr>
+            <w:tcW w:w="2410" w:type="dxa"/>
+          </w:tcPr>
+          <w:p>
+            <w:pPr>
+              <w:widowControl/>
+              <w:jc w:val="left"/>
+              <w:rPr>
+                <w:rFonts w:hint="eastAsia"/>
+              </w:rPr>
+            </w:pPr>
+            <w:r>
+              <w:rPr>
+                <w:rFonts w:hint="eastAsia"/>
+              </w:rPr>
+              <w:t>不同技能使用后需等待一定时间才能再次使用</w:t>
+            </w:r>
+          </w:p>
+        </w:tc>
+        <w:tc>
+          <w:tcPr>
+            <w:tcW w:w="2552" w:type="dxa"/>
+          </w:tcPr>
+          <w:p>
+            <w:pPr>
+              <w:widowControl/>
+              <w:jc w:val="left"/>
+              <w:rPr>
+                <w:rFonts w:hint="eastAsia"/>
+              </w:rPr>
+            </w:pPr>
+            <w:r>
+              <w:rPr>
+                <w:rFonts w:hint="eastAsia"/>
+              </w:rPr>
+              <w:t>表现为耐久回复，技能使用后耐久变为1，随冷却时间的减少逐渐增加</w:t>
+            </w:r>
+            <w:r>
+              <w:rPr>
+                <w:rFonts w:hint="eastAsia"/>
+              </w:rPr>
+              <w:t>，不同的技能冷却时间不同</w:t>
+            </w:r>
+          </w:p>
+        </w:tc>
+      </w:tr>
+      <w:tr>
+        <w:trPr>
+          <w:trHeight w:val="365"/>
+        </w:trPr>
+        <w:tc>
+          <w:tcPr>
+            <w:tcW w:w="2241" w:type="dxa"/>
+          </w:tcPr>
+          <w:p>
+            <w:pPr>
+              <w:widowControl/>
+              <w:jc w:val="left"/>
+              <w:rPr>
+                <w:rFonts w:hint="eastAsia"/>
+              </w:rPr>
+            </w:pPr>
+            <w:r>
+              <w:rPr>
+                <w:rFonts w:hint="eastAsia"/>
+              </w:rPr>
+              <w:t>被动技能</w:t>
+            </w:r>
+          </w:p>
+        </w:tc>
+        <w:tc>
+          <w:tcPr>
+            <w:tcW w:w="2410" w:type="dxa"/>
+          </w:tcPr>
+          <w:p>
+            <w:pPr>
+              <w:widowControl/>
+              <w:jc w:val="left"/>
+              <w:rPr>
+                <w:rFonts w:hint="eastAsia"/>
+              </w:rPr>
+            </w:pPr>
+            <w:r>
+              <w:rPr>
+                <w:rFonts w:hint="eastAsia"/>
+              </w:rPr>
+              <w:t>选定英雄后通过/</w:t>
+            </w:r>
+            <w:r>
+              <w:t>ps</w:t>
+            </w:r>
+            <w:r>
+              <w:rPr>
+                <w:rFonts w:hint="eastAsia"/>
+              </w:rPr>
+              <w:t>指令查看其被动技能</w:t>
+            </w:r>
+          </w:p>
+        </w:tc>
+        <w:tc>
+          <w:tcPr>
+            <w:tcW w:w="2552" w:type="dxa"/>
+          </w:tcPr>
+          <w:p>
+            <w:pPr>
+              <w:widowControl/>
+              <w:jc w:val="left"/>
+              <w:rPr>
+                <w:rFonts w:hint="eastAsia"/>
+              </w:rPr>
+            </w:pPr>
+            <w:r>
+              <w:rPr>
+                <w:rFonts w:hint="eastAsia"/>
+              </w:rPr>
+              <w:t>不同英雄的</w:t>
+            </w:r>
+            <w:r>
+              <w:rPr>
+                <w:rFonts w:hint="eastAsia"/>
+              </w:rPr>
+              <w:t>被动</w:t>
+            </w:r>
+            <w:r>
+              <w:rPr>
+                <w:rFonts w:hint="eastAsia"/>
+              </w:rPr>
+              <w:t>技能数量不同</w:t>
+            </w:r>
+          </w:p>
+        </w:tc>
+      </w:tr>
+      <w:tr>
+        <w:trPr>
+          <w:trHeight w:val="365"/>
+        </w:trPr>
+        <w:tc>
+          <w:tcPr>
+            <w:tcW w:w="2241" w:type="dxa"/>
+          </w:tcPr>
+          <w:p>
+            <w:pPr>
+              <w:widowControl/>
+              <w:jc w:val="left"/>
+              <w:rPr>
+                <w:rFonts w:hint="eastAsia"/>
+              </w:rPr>
+            </w:pPr>
+            <w:r>
+              <w:rPr>
+                <w:rFonts w:hint="eastAsia"/>
+              </w:rPr>
+              <w:t>主动技能</w:t>
+            </w:r>
+          </w:p>
+        </w:tc>
+        <w:tc>
+          <w:tcPr>
+            <w:tcW w:w="2410" w:type="dxa"/>
+          </w:tcPr>
+          <w:p>
+            <w:pPr>
+              <w:widowControl/>
+              <w:jc w:val="left"/>
+              <w:rPr>
+                <w:rFonts w:hint="eastAsia"/>
+              </w:rPr>
+            </w:pPr>
+            <w:r>
+              <w:rPr>
+                <w:rFonts w:hint="eastAsia"/>
+              </w:rPr>
+              <w:t>在物品栏中用鼠标滚轮选中后右键施放的技能</w:t>
+            </w:r>
+          </w:p>
+        </w:tc>
+        <w:tc>
+          <w:tcPr>
+            <w:tcW w:w="2552" w:type="dxa"/>
+          </w:tcPr>
+          <w:p>
+            <w:pPr>
+              <w:widowControl/>
+              <w:jc w:val="left"/>
+              <w:rPr>
+                <w:rFonts w:hint="eastAsia"/>
+              </w:rPr>
+            </w:pPr>
+            <w:r>
+              <w:rPr>
+                <w:rFonts w:hint="eastAsia"/>
+              </w:rPr>
+              <w:t>不同英雄的主动技能数量不同</w:t>
+            </w:r>
           </w:p>
         </w:tc>
       </w:tr>
